--- a/Machine Learning/structured machine learning.docx
+++ b/Machine Learning/structured machine learning.docx
@@ -1,6 +1,6 @@
 
 <file path=word/document.xml><?xml version="1.0" encoding="utf-8"?>
-<w:document xmlns:wpc="http://schemas.microsoft.com/office/word/2010/wordprocessingCanvas" xmlns:cx="http://schemas.microsoft.com/office/drawing/2014/chartex" xmlns:cx1="http://schemas.microsoft.com/office/drawing/2015/9/8/chartex" xmlns:cx2="http://schemas.microsoft.com/office/drawing/2015/10/21/chartex" xmlns:cx3="http://schemas.microsoft.com/office/drawing/2016/5/9/chartex" xmlns:cx4="http://schemas.microsoft.com/office/drawing/2016/5/10/chartex" xmlns:cx5="http://schemas.microsoft.com/office/drawing/2016/5/11/chartex" xmlns:cx6="http://schemas.microsoft.com/office/drawing/2016/5/12/chartex" xmlns:cx7="http://schemas.microsoft.com/office/drawing/2016/5/13/chartex" xmlns:cx8="http://schemas.microsoft.com/office/drawing/2016/5/14/chartex" xmlns:mc="http://schemas.openxmlformats.org/markup-compatibility/2006" xmlns:o="urn:schemas-microsoft-com:office:office" xmlns:r="http://schemas.openxmlformats.org/officeDocument/2006/relationships" xmlns:m="http://schemas.openxmlformats.org/officeDocument/2006/math" xmlns:v="urn:schemas-microsoft-com:vml" xmlns:wp14="http://schemas.microsoft.com/office/word/2010/wordprocessingDrawing" xmlns:wp="http://schemas.openxmlformats.org/drawingml/2006/wordprocessingDrawing" xmlns:w10="urn:schemas-microsoft-com:office:word" xmlns:w="http://schemas.openxmlformats.org/wordprocessingml/2006/main" xmlns:w14="http://schemas.microsoft.com/office/word/2010/wordml" xmlns:w15="http://schemas.microsoft.com/office/word/2012/wordml" xmlns:w16se="http://schemas.microsoft.com/office/word/2015/wordml/symex" xmlns:wpg="http://schemas.microsoft.com/office/word/2010/wordprocessingGroup" xmlns:wpi="http://schemas.microsoft.com/office/word/2010/wordprocessingInk" xmlns:wne="http://schemas.microsoft.com/office/word/2006/wordml" xmlns:wps="http://schemas.microsoft.com/office/word/2010/wordprocessingShape" mc:Ignorable="w14 w15 w16se wp14">
+<w:document xmlns:wpc="http://schemas.microsoft.com/office/word/2010/wordprocessingCanvas" xmlns:mc="http://schemas.openxmlformats.org/markup-compatibility/2006" xmlns:o="urn:schemas-microsoft-com:office:office" xmlns:r="http://schemas.openxmlformats.org/officeDocument/2006/relationships" xmlns:m="http://schemas.openxmlformats.org/officeDocument/2006/math" xmlns:v="urn:schemas-microsoft-com:vml" xmlns:wp14="http://schemas.microsoft.com/office/word/2010/wordprocessingDrawing" xmlns:wp="http://schemas.openxmlformats.org/drawingml/2006/wordprocessingDrawing" xmlns:w10="urn:schemas-microsoft-com:office:word" xmlns:w="http://schemas.openxmlformats.org/wordprocessingml/2006/main" xmlns:w14="http://schemas.microsoft.com/office/word/2010/wordml" xmlns:w15="http://schemas.microsoft.com/office/word/2012/wordml" xmlns:wpg="http://schemas.microsoft.com/office/word/2010/wordprocessingGroup" xmlns:wpi="http://schemas.microsoft.com/office/word/2010/wordprocessingInk" xmlns:wne="http://schemas.microsoft.com/office/word/2006/wordml" xmlns:wps="http://schemas.microsoft.com/office/word/2010/wordprocessingShape" mc:Ignorable="w14 w15 wp14">
   <w:body>
     <w:p>
       <w:pPr>
@@ -155,7 +155,43 @@
           <w:iCs/>
           <w:color w:val="7030A0"/>
         </w:rPr>
-        <w:t xml:space="preserve"> Mosst widely used are XGBoost and NN.</w:t>
+        <w:t xml:space="preserve"> </w:t>
+      </w:r>
+      <w:proofErr w:type="spellStart"/>
+      <w:r>
+        <w:rPr>
+          <w:i/>
+          <w:iCs/>
+          <w:color w:val="7030A0"/>
+        </w:rPr>
+        <w:t>Mosst</w:t>
+      </w:r>
+      <w:proofErr w:type="spellEnd"/>
+      <w:r>
+        <w:rPr>
+          <w:i/>
+          <w:iCs/>
+          <w:color w:val="7030A0"/>
+        </w:rPr>
+        <w:t xml:space="preserve"> widely used are </w:t>
+      </w:r>
+      <w:proofErr w:type="spellStart"/>
+      <w:r>
+        <w:rPr>
+          <w:i/>
+          <w:iCs/>
+          <w:color w:val="7030A0"/>
+        </w:rPr>
+        <w:t>XGBoost</w:t>
+      </w:r>
+      <w:proofErr w:type="spellEnd"/>
+      <w:r>
+        <w:rPr>
+          <w:i/>
+          <w:iCs/>
+          <w:color w:val="7030A0"/>
+        </w:rPr>
+        <w:t xml:space="preserve"> and NN.</w:t>
       </w:r>
     </w:p>
     <w:p>
@@ -292,21 +328,59 @@
           <w:szCs w:val="20"/>
         </w:rPr>
       </w:pPr>
+      <w:proofErr w:type="spellStart"/>
       <w:r>
         <w:rPr>
           <w:color w:val="4472C4" w:themeColor="accent1"/>
           <w:sz w:val="20"/>
           <w:szCs w:val="20"/>
         </w:rPr>
-        <w:t xml:space="preserve">Libr: </w:t>
-      </w:r>
+        <w:t>Libr</w:t>
+      </w:r>
+      <w:proofErr w:type="spellEnd"/>
       <w:r>
         <w:rPr>
           <w:color w:val="4472C4" w:themeColor="accent1"/>
           <w:sz w:val="20"/>
           <w:szCs w:val="20"/>
         </w:rPr>
-        <w:t xml:space="preserve">Sikitlearn, Vowpal </w:t>
+        <w:t xml:space="preserve">: </w:t>
+      </w:r>
+      <w:proofErr w:type="spellStart"/>
+      <w:r>
+        <w:rPr>
+          <w:color w:val="4472C4" w:themeColor="accent1"/>
+          <w:sz w:val="20"/>
+          <w:szCs w:val="20"/>
+        </w:rPr>
+        <w:t>Sikitlearn</w:t>
+      </w:r>
+      <w:proofErr w:type="spellEnd"/>
+      <w:r>
+        <w:rPr>
+          <w:color w:val="4472C4" w:themeColor="accent1"/>
+          <w:sz w:val="20"/>
+          <w:szCs w:val="20"/>
+        </w:rPr>
+        <w:t xml:space="preserve">, </w:t>
+      </w:r>
+      <w:proofErr w:type="spellStart"/>
+      <w:r>
+        <w:rPr>
+          <w:color w:val="4472C4" w:themeColor="accent1"/>
+          <w:sz w:val="20"/>
+          <w:szCs w:val="20"/>
+        </w:rPr>
+        <w:t>Vowpal</w:t>
+      </w:r>
+      <w:proofErr w:type="spellEnd"/>
+      <w:r>
+        <w:rPr>
+          <w:color w:val="4472C4" w:themeColor="accent1"/>
+          <w:sz w:val="20"/>
+          <w:szCs w:val="20"/>
+        </w:rPr>
+        <w:t xml:space="preserve"> </w:t>
       </w:r>
     </w:p>
     <w:p>
@@ -425,8 +499,18 @@
           <w:sz w:val="20"/>
           <w:szCs w:val="20"/>
         </w:rPr>
-        <w:t>, no need for sacling</w:t>
-      </w:r>
+        <w:t xml:space="preserve">, no need for </w:t>
+      </w:r>
+      <w:proofErr w:type="spellStart"/>
+      <w:r>
+        <w:rPr>
+          <w:color w:val="00B050"/>
+          <w:sz w:val="20"/>
+          <w:szCs w:val="20"/>
+        </w:rPr>
+        <w:t>sacling</w:t>
+      </w:r>
+      <w:proofErr w:type="spellEnd"/>
     </w:p>
     <w:p>
       <w:pPr>
@@ -487,7 +571,25 @@
           <w:sz w:val="20"/>
           <w:szCs w:val="20"/>
         </w:rPr>
-        <w:t>Decision trees, random foreset, gradient boosting trees</w:t>
+        <w:t xml:space="preserve">Decision trees, random </w:t>
+      </w:r>
+      <w:proofErr w:type="spellStart"/>
+      <w:r>
+        <w:rPr>
+          <w:color w:val="000000" w:themeColor="text1"/>
+          <w:sz w:val="20"/>
+          <w:szCs w:val="20"/>
+        </w:rPr>
+        <w:t>foreset</w:t>
+      </w:r>
+      <w:proofErr w:type="spellEnd"/>
+      <w:r>
+        <w:rPr>
+          <w:color w:val="000000" w:themeColor="text1"/>
+          <w:sz w:val="20"/>
+          <w:szCs w:val="20"/>
+        </w:rPr>
+        <w:t>, gradient boosting trees</w:t>
       </w:r>
     </w:p>
     <w:p>
@@ -504,22 +606,70 @@
           <w:szCs w:val="20"/>
         </w:rPr>
       </w:pPr>
+      <w:proofErr w:type="spellStart"/>
       <w:r>
         <w:rPr>
           <w:color w:val="4472C4" w:themeColor="accent1"/>
           <w:sz w:val="20"/>
           <w:szCs w:val="20"/>
         </w:rPr>
-        <w:t xml:space="preserve">Libr: </w:t>
-      </w:r>
+        <w:t>Libr</w:t>
+      </w:r>
+      <w:proofErr w:type="spellEnd"/>
       <w:r>
         <w:rPr>
           <w:color w:val="4472C4" w:themeColor="accent1"/>
           <w:sz w:val="20"/>
           <w:szCs w:val="20"/>
         </w:rPr>
-        <w:t>Sikitlearn, XGBoost, LightGBM</w:t>
-      </w:r>
+        <w:t xml:space="preserve">: </w:t>
+      </w:r>
+      <w:proofErr w:type="spellStart"/>
+      <w:r>
+        <w:rPr>
+          <w:color w:val="4472C4" w:themeColor="accent1"/>
+          <w:sz w:val="20"/>
+          <w:szCs w:val="20"/>
+        </w:rPr>
+        <w:t>Sikitlearn</w:t>
+      </w:r>
+      <w:proofErr w:type="spellEnd"/>
+      <w:r>
+        <w:rPr>
+          <w:color w:val="4472C4" w:themeColor="accent1"/>
+          <w:sz w:val="20"/>
+          <w:szCs w:val="20"/>
+        </w:rPr>
+        <w:t xml:space="preserve">, </w:t>
+      </w:r>
+      <w:proofErr w:type="spellStart"/>
+      <w:r>
+        <w:rPr>
+          <w:color w:val="4472C4" w:themeColor="accent1"/>
+          <w:sz w:val="20"/>
+          <w:szCs w:val="20"/>
+        </w:rPr>
+        <w:t>XGBoost</w:t>
+      </w:r>
+      <w:proofErr w:type="spellEnd"/>
+      <w:r>
+        <w:rPr>
+          <w:color w:val="4472C4" w:themeColor="accent1"/>
+          <w:sz w:val="20"/>
+          <w:szCs w:val="20"/>
+        </w:rPr>
+        <w:t xml:space="preserve">, </w:t>
+      </w:r>
+      <w:proofErr w:type="spellStart"/>
+      <w:r>
+        <w:rPr>
+          <w:color w:val="4472C4" w:themeColor="accent1"/>
+          <w:sz w:val="20"/>
+          <w:szCs w:val="20"/>
+        </w:rPr>
+        <w:t>LightGBM</w:t>
+      </w:r>
+      <w:proofErr w:type="spellEnd"/>
     </w:p>
     <w:p>
       <w:pPr>
@@ -668,22 +818,34 @@
           <w:szCs w:val="20"/>
         </w:rPr>
       </w:pPr>
+      <w:proofErr w:type="spellStart"/>
       <w:r>
         <w:rPr>
           <w:color w:val="4472C4" w:themeColor="accent1"/>
           <w:sz w:val="20"/>
           <w:szCs w:val="20"/>
         </w:rPr>
-        <w:t xml:space="preserve">Libr: </w:t>
-      </w:r>
+        <w:t>Libr</w:t>
+      </w:r>
+      <w:proofErr w:type="spellEnd"/>
       <w:r>
         <w:rPr>
           <w:color w:val="4472C4" w:themeColor="accent1"/>
           <w:sz w:val="20"/>
           <w:szCs w:val="20"/>
         </w:rPr>
+        <w:t xml:space="preserve">: </w:t>
+      </w:r>
+      <w:proofErr w:type="spellStart"/>
+      <w:r>
+        <w:rPr>
+          <w:color w:val="4472C4" w:themeColor="accent1"/>
+          <w:sz w:val="20"/>
+          <w:szCs w:val="20"/>
+        </w:rPr>
         <w:t>Sikitlearn</w:t>
       </w:r>
+      <w:proofErr w:type="spellEnd"/>
     </w:p>
     <w:p>
       <w:pPr>
@@ -871,22 +1033,88 @@
           <w:szCs w:val="20"/>
         </w:rPr>
       </w:pPr>
+      <w:proofErr w:type="spellStart"/>
       <w:r>
         <w:rPr>
           <w:color w:val="4472C4" w:themeColor="accent1"/>
           <w:sz w:val="20"/>
           <w:szCs w:val="20"/>
         </w:rPr>
-        <w:t xml:space="preserve">Libr: </w:t>
-      </w:r>
+        <w:t>Libr</w:t>
+      </w:r>
+      <w:proofErr w:type="spellEnd"/>
       <w:r>
         <w:rPr>
           <w:color w:val="4472C4" w:themeColor="accent1"/>
           <w:sz w:val="20"/>
           <w:szCs w:val="20"/>
         </w:rPr>
-        <w:t>Tensorflow, keras, pytorch, lasgna</w:t>
-      </w:r>
+        <w:t xml:space="preserve">: </w:t>
+      </w:r>
+      <w:proofErr w:type="spellStart"/>
+      <w:r>
+        <w:rPr>
+          <w:color w:val="4472C4" w:themeColor="accent1"/>
+          <w:sz w:val="20"/>
+          <w:szCs w:val="20"/>
+        </w:rPr>
+        <w:t>Tensorflow</w:t>
+      </w:r>
+      <w:proofErr w:type="spellEnd"/>
+      <w:r>
+        <w:rPr>
+          <w:color w:val="4472C4" w:themeColor="accent1"/>
+          <w:sz w:val="20"/>
+          <w:szCs w:val="20"/>
+        </w:rPr>
+        <w:t xml:space="preserve">, </w:t>
+      </w:r>
+      <w:proofErr w:type="spellStart"/>
+      <w:r>
+        <w:rPr>
+          <w:color w:val="4472C4" w:themeColor="accent1"/>
+          <w:sz w:val="20"/>
+          <w:szCs w:val="20"/>
+        </w:rPr>
+        <w:t>keras</w:t>
+      </w:r>
+      <w:proofErr w:type="spellEnd"/>
+      <w:r>
+        <w:rPr>
+          <w:color w:val="4472C4" w:themeColor="accent1"/>
+          <w:sz w:val="20"/>
+          <w:szCs w:val="20"/>
+        </w:rPr>
+        <w:t xml:space="preserve">, </w:t>
+      </w:r>
+      <w:proofErr w:type="spellStart"/>
+      <w:r>
+        <w:rPr>
+          <w:color w:val="4472C4" w:themeColor="accent1"/>
+          <w:sz w:val="20"/>
+          <w:szCs w:val="20"/>
+        </w:rPr>
+        <w:t>pytorch</w:t>
+      </w:r>
+      <w:proofErr w:type="spellEnd"/>
+      <w:r>
+        <w:rPr>
+          <w:color w:val="4472C4" w:themeColor="accent1"/>
+          <w:sz w:val="20"/>
+          <w:szCs w:val="20"/>
+        </w:rPr>
+        <w:t xml:space="preserve">, </w:t>
+      </w:r>
+      <w:proofErr w:type="spellStart"/>
+      <w:r>
+        <w:rPr>
+          <w:color w:val="4472C4" w:themeColor="accent1"/>
+          <w:sz w:val="20"/>
+          <w:szCs w:val="20"/>
+        </w:rPr>
+        <w:t>lasgna</w:t>
+      </w:r>
+      <w:proofErr w:type="spellEnd"/>
     </w:p>
     <w:p>
       <w:pPr>
@@ -958,7 +1186,25 @@
           <w:sz w:val="20"/>
           <w:szCs w:val="20"/>
         </w:rPr>
-        <w:t>an ensembler for decision trees</w:t>
+        <w:t xml:space="preserve">an </w:t>
+      </w:r>
+      <w:proofErr w:type="spellStart"/>
+      <w:r>
+        <w:rPr>
+          <w:color w:val="833C0B" w:themeColor="accent2" w:themeShade="80"/>
+          <w:sz w:val="20"/>
+          <w:szCs w:val="20"/>
+        </w:rPr>
+        <w:t>ensembler</w:t>
+      </w:r>
+      <w:proofErr w:type="spellEnd"/>
+      <w:r>
+        <w:rPr>
+          <w:color w:val="833C0B" w:themeColor="accent2" w:themeShade="80"/>
+          <w:sz w:val="20"/>
+          <w:szCs w:val="20"/>
+        </w:rPr>
+        <w:t xml:space="preserve"> for decision trees</w:t>
       </w:r>
     </w:p>
     <w:p>
@@ -1078,22 +1324,34 @@
           <w:szCs w:val="20"/>
         </w:rPr>
       </w:pPr>
+      <w:proofErr w:type="spellStart"/>
       <w:r>
         <w:rPr>
           <w:color w:val="4472C4" w:themeColor="accent1"/>
           <w:sz w:val="20"/>
           <w:szCs w:val="20"/>
         </w:rPr>
-        <w:t xml:space="preserve">Libr: </w:t>
-      </w:r>
+        <w:t>Libr</w:t>
+      </w:r>
+      <w:proofErr w:type="spellEnd"/>
       <w:r>
         <w:rPr>
           <w:color w:val="4472C4" w:themeColor="accent1"/>
           <w:sz w:val="20"/>
           <w:szCs w:val="20"/>
         </w:rPr>
+        <w:t xml:space="preserve">: </w:t>
+      </w:r>
+      <w:proofErr w:type="spellStart"/>
+      <w:r>
+        <w:rPr>
+          <w:color w:val="4472C4" w:themeColor="accent1"/>
+          <w:sz w:val="20"/>
+          <w:szCs w:val="20"/>
+        </w:rPr>
         <w:t>Sikitlearn</w:t>
       </w:r>
+      <w:proofErr w:type="spellEnd"/>
     </w:p>
     <w:p>
       <w:pPr>
@@ -1236,8 +1494,18 @@
           <w:sz w:val="20"/>
           <w:szCs w:val="20"/>
         </w:rPr>
-        <w:t>: sklearn.preprocessing.StandardScaler</w:t>
-      </w:r>
+        <w:t xml:space="preserve">: </w:t>
+      </w:r>
+      <w:proofErr w:type="spellStart"/>
+      <w:r>
+        <w:rPr>
+          <w:color w:val="00B050"/>
+          <w:sz w:val="20"/>
+          <w:szCs w:val="20"/>
+        </w:rPr>
+        <w:t>sklearn.preprocessing.StandardScaler</w:t>
+      </w:r>
+      <w:proofErr w:type="spellEnd"/>
     </w:p>
     <w:p>
       <w:pPr>
@@ -1274,6 +1542,7 @@
       <w:r>
         <w:t xml:space="preserve"> </w:t>
       </w:r>
+      <w:proofErr w:type="spellStart"/>
       <w:r>
         <w:rPr>
           <w:color w:val="00B050"/>
@@ -1282,6 +1551,7 @@
         </w:rPr>
         <w:t>numpy.clip</w:t>
       </w:r>
+      <w:proofErr w:type="spellEnd"/>
       <w:r>
         <w:rPr>
           <w:color w:val="00B050"/>
@@ -1331,6 +1601,7 @@
         </w:rPr>
         <w:t xml:space="preserve"> </w:t>
       </w:r>
+      <w:proofErr w:type="spellStart"/>
       <w:r>
         <w:rPr>
           <w:color w:val="00B050"/>
@@ -1339,6 +1610,7 @@
         </w:rPr>
         <w:t>scipy.stat.rankdata</w:t>
       </w:r>
+      <w:proofErr w:type="spellEnd"/>
       <w:r>
         <w:rPr>
           <w:color w:val="00B050"/>
@@ -1386,7 +1658,25 @@
           <w:sz w:val="20"/>
           <w:szCs w:val="20"/>
         </w:rPr>
-        <w:t xml:space="preserve"> log, sqrt (shrinking outliers)</w:t>
+        <w:t xml:space="preserve"> log, </w:t>
+      </w:r>
+      <w:proofErr w:type="spellStart"/>
+      <w:r>
+        <w:rPr>
+          <w:color w:val="00B050"/>
+          <w:sz w:val="20"/>
+          <w:szCs w:val="20"/>
+        </w:rPr>
+        <w:t>sqrt</w:t>
+      </w:r>
+      <w:proofErr w:type="spellEnd"/>
+      <w:r>
+        <w:rPr>
+          <w:color w:val="00B050"/>
+          <w:sz w:val="20"/>
+          <w:szCs w:val="20"/>
+        </w:rPr>
+        <w:t xml:space="preserve"> (shrinking outliers)</w:t>
       </w:r>
     </w:p>
     <w:p>
@@ -1539,13 +1829,61 @@
         </w:rPr>
         <w:t xml:space="preserve">Group statistics: </w:t>
       </w:r>
-      <w:r>
-        <w:rPr>
-          <w:color w:val="000000" w:themeColor="text1"/>
-          <w:sz w:val="20"/>
-          <w:szCs w:val="20"/>
-        </w:rPr>
-        <w:t>std, mean, max, min of the group this observation is in (use groupby, agg).</w:t>
+      <w:proofErr w:type="spellStart"/>
+      <w:proofErr w:type="gramStart"/>
+      <w:r>
+        <w:rPr>
+          <w:color w:val="000000" w:themeColor="text1"/>
+          <w:sz w:val="20"/>
+          <w:szCs w:val="20"/>
+        </w:rPr>
+        <w:t>std</w:t>
+      </w:r>
+      <w:proofErr w:type="spellEnd"/>
+      <w:proofErr w:type="gramEnd"/>
+      <w:r>
+        <w:rPr>
+          <w:color w:val="000000" w:themeColor="text1"/>
+          <w:sz w:val="20"/>
+          <w:szCs w:val="20"/>
+        </w:rPr>
+        <w:t xml:space="preserve">, mean, max, min of the group this observation is in (use </w:t>
+      </w:r>
+      <w:proofErr w:type="spellStart"/>
+      <w:r>
+        <w:rPr>
+          <w:color w:val="000000" w:themeColor="text1"/>
+          <w:sz w:val="20"/>
+          <w:szCs w:val="20"/>
+        </w:rPr>
+        <w:t>groupby</w:t>
+      </w:r>
+      <w:proofErr w:type="spellEnd"/>
+      <w:r>
+        <w:rPr>
+          <w:color w:val="000000" w:themeColor="text1"/>
+          <w:sz w:val="20"/>
+          <w:szCs w:val="20"/>
+        </w:rPr>
+        <w:t xml:space="preserve">, </w:t>
+      </w:r>
+      <w:proofErr w:type="spellStart"/>
+      <w:r>
+        <w:rPr>
+          <w:color w:val="000000" w:themeColor="text1"/>
+          <w:sz w:val="20"/>
+          <w:szCs w:val="20"/>
+        </w:rPr>
+        <w:t>agg</w:t>
+      </w:r>
+      <w:proofErr w:type="spellEnd"/>
+      <w:r>
+        <w:rPr>
+          <w:color w:val="000000" w:themeColor="text1"/>
+          <w:sz w:val="20"/>
+          <w:szCs w:val="20"/>
+        </w:rPr>
+        <w:t>).</w:t>
       </w:r>
     </w:p>
     <w:p>
@@ -1647,8 +1985,18 @@
           <w:sz w:val="20"/>
           <w:szCs w:val="20"/>
         </w:rPr>
-        <w:t>generate labels from 0 to n-1 level, good for ordinals and linear models. Sklearn.preprocessing.labelencoder</w:t>
-      </w:r>
+        <w:t xml:space="preserve">generate labels from 0 to n-1 level, good for ordinals and linear models. </w:t>
+      </w:r>
+      <w:proofErr w:type="spellStart"/>
+      <w:r>
+        <w:rPr>
+          <w:color w:val="00B050"/>
+          <w:sz w:val="20"/>
+          <w:szCs w:val="20"/>
+        </w:rPr>
+        <w:t>Sklearn.preprocessing.labelencoder</w:t>
+      </w:r>
+      <w:proofErr w:type="spellEnd"/>
     </w:p>
     <w:p>
       <w:pPr>
@@ -1698,8 +2046,18 @@
           <w:sz w:val="20"/>
           <w:szCs w:val="20"/>
         </w:rPr>
-        <w:t>for non-ordinals, pandas.factorize</w:t>
-      </w:r>
+        <w:t xml:space="preserve">for non-ordinals, </w:t>
+      </w:r>
+      <w:proofErr w:type="spellStart"/>
+      <w:r>
+        <w:rPr>
+          <w:color w:val="00B050"/>
+          <w:sz w:val="20"/>
+          <w:szCs w:val="20"/>
+        </w:rPr>
+        <w:t>pandas.factorize</w:t>
+      </w:r>
+      <w:proofErr w:type="spellEnd"/>
     </w:p>
     <w:p>
       <w:pPr>
@@ -1748,15 +2106,27 @@
           <w:szCs w:val="20"/>
         </w:rPr>
       </w:pPr>
-      <w:r>
-        <w:rPr>
-          <w:b/>
-          <w:bCs/>
-          <w:color w:val="00B050"/>
-          <w:sz w:val="20"/>
-          <w:szCs w:val="20"/>
-        </w:rPr>
-        <w:t>OneHotCoder:</w:t>
+      <w:proofErr w:type="spellStart"/>
+      <w:r>
+        <w:rPr>
+          <w:b/>
+          <w:bCs/>
+          <w:color w:val="00B050"/>
+          <w:sz w:val="20"/>
+          <w:szCs w:val="20"/>
+        </w:rPr>
+        <w:t>OneHotCoder</w:t>
+      </w:r>
+      <w:proofErr w:type="spellEnd"/>
+      <w:r>
+        <w:rPr>
+          <w:b/>
+          <w:bCs/>
+          <w:color w:val="00B050"/>
+          <w:sz w:val="20"/>
+          <w:szCs w:val="20"/>
+        </w:rPr>
+        <w:t>:</w:t>
       </w:r>
       <w:r>
         <w:rPr>
@@ -1780,8 +2150,27 @@
           <w:sz w:val="20"/>
           <w:szCs w:val="20"/>
         </w:rPr>
-        <w:t xml:space="preserve">and non linear with target, </w:t>
-      </w:r>
+        <w:t xml:space="preserve">and </w:t>
+      </w:r>
+      <w:proofErr w:type="spellStart"/>
+      <w:r>
+        <w:rPr>
+          <w:color w:val="00B050"/>
+          <w:sz w:val="20"/>
+          <w:szCs w:val="20"/>
+        </w:rPr>
+        <w:t>non linear</w:t>
+      </w:r>
+      <w:proofErr w:type="spellEnd"/>
+      <w:r>
+        <w:rPr>
+          <w:color w:val="00B050"/>
+          <w:sz w:val="20"/>
+          <w:szCs w:val="20"/>
+        </w:rPr>
+        <w:t xml:space="preserve"> with target, </w:t>
+      </w:r>
+      <w:proofErr w:type="spellStart"/>
       <w:r>
         <w:rPr>
           <w:color w:val="00B050"/>
@@ -1790,6 +2179,25 @@
         </w:rPr>
         <w:t>sklearn.preprocessing.onehotencoder</w:t>
       </w:r>
+      <w:proofErr w:type="spellEnd"/>
+      <w:r>
+        <w:rPr>
+          <w:color w:val="00B050"/>
+          <w:sz w:val="20"/>
+          <w:szCs w:val="20"/>
+        </w:rPr>
+        <w:t>, you can also use pd.get_dummies(df,d</w:t>
+      </w:r>
+      <w:bookmarkStart w:id="0" w:name="_GoBack"/>
+      <w:bookmarkEnd w:id="0"/>
+      <w:r>
+        <w:rPr>
+          <w:color w:val="00B050"/>
+          <w:sz w:val="20"/>
+          <w:szCs w:val="20"/>
+        </w:rPr>
+        <w:t>rop_first=True)</w:t>
+      </w:r>
     </w:p>
     <w:p>
       <w:pPr>
@@ -1879,7 +2287,43 @@
           <w:sz w:val="20"/>
           <w:szCs w:val="20"/>
         </w:rPr>
-        <w:t xml:space="preserve">.str+.str </w:t>
+        <w:t>.</w:t>
+      </w:r>
+      <w:proofErr w:type="spellStart"/>
+      <w:r>
+        <w:rPr>
+          <w:color w:val="000000" w:themeColor="text1"/>
+          <w:sz w:val="20"/>
+          <w:szCs w:val="20"/>
+        </w:rPr>
+        <w:t>str</w:t>
+      </w:r>
+      <w:proofErr w:type="spellEnd"/>
+      <w:r>
+        <w:rPr>
+          <w:color w:val="000000" w:themeColor="text1"/>
+          <w:sz w:val="20"/>
+          <w:szCs w:val="20"/>
+        </w:rPr>
+        <w:t>+.</w:t>
+      </w:r>
+      <w:proofErr w:type="spellStart"/>
+      <w:r>
+        <w:rPr>
+          <w:color w:val="000000" w:themeColor="text1"/>
+          <w:sz w:val="20"/>
+          <w:szCs w:val="20"/>
+        </w:rPr>
+        <w:t>str</w:t>
+      </w:r>
+      <w:proofErr w:type="spellEnd"/>
+      <w:r>
+        <w:rPr>
+          <w:color w:val="000000" w:themeColor="text1"/>
+          <w:sz w:val="20"/>
+          <w:szCs w:val="20"/>
+        </w:rPr>
+        <w:t xml:space="preserve"> </w:t>
       </w:r>
     </w:p>
     <w:p>
@@ -1942,13 +2386,23 @@
           <w:color w:val="833C0B" w:themeColor="accent2" w:themeShade="80"/>
         </w:rPr>
       </w:pPr>
+      <w:proofErr w:type="spellStart"/>
       <w:r>
         <w:rPr>
           <w:b/>
           <w:bCs/>
           <w:color w:val="833C0B" w:themeColor="accent2" w:themeShade="80"/>
         </w:rPr>
-        <w:t>Datetime data:</w:t>
+        <w:t>Datetime</w:t>
+      </w:r>
+      <w:proofErr w:type="spellEnd"/>
+      <w:r>
+        <w:rPr>
+          <w:b/>
+          <w:bCs/>
+          <w:color w:val="833C0B" w:themeColor="accent2" w:themeShade="80"/>
+        </w:rPr>
+        <w:t xml:space="preserve"> data:</w:t>
       </w:r>
     </w:p>
     <w:p>
@@ -2017,8 +2471,18 @@
           <w:sz w:val="20"/>
           <w:szCs w:val="20"/>
         </w:rPr>
-        <w:t>year, month, …</w:t>
-      </w:r>
+        <w:t xml:space="preserve">year, </w:t>
+      </w:r>
+      <w:proofErr w:type="gramStart"/>
+      <w:r>
+        <w:rPr>
+          <w:color w:val="000000" w:themeColor="text1"/>
+          <w:sz w:val="20"/>
+          <w:szCs w:val="20"/>
+        </w:rPr>
+        <w:t>month, …</w:t>
+      </w:r>
+      <w:proofErr w:type="gramEnd"/>
     </w:p>
     <w:p>
       <w:pPr>
@@ -2042,7 +2506,29 @@
           <w:sz w:val="20"/>
           <w:szCs w:val="20"/>
         </w:rPr>
-        <w:t>Time past since or until</w:t>
+        <w:t xml:space="preserve">Time </w:t>
+      </w:r>
+      <w:proofErr w:type="spellStart"/>
+      <w:r>
+        <w:rPr>
+          <w:b/>
+          <w:bCs/>
+          <w:color w:val="000000" w:themeColor="text1"/>
+          <w:sz w:val="20"/>
+          <w:szCs w:val="20"/>
+        </w:rPr>
+        <w:t>past</w:t>
+      </w:r>
+      <w:proofErr w:type="spellEnd"/>
+      <w:r>
+        <w:rPr>
+          <w:b/>
+          <w:bCs/>
+          <w:color w:val="000000" w:themeColor="text1"/>
+          <w:sz w:val="20"/>
+          <w:szCs w:val="20"/>
+        </w:rPr>
+        <w:t xml:space="preserve"> since or until</w:t>
       </w:r>
       <w:r>
         <w:rPr>
@@ -2093,7 +2579,29 @@
           <w:sz w:val="20"/>
           <w:szCs w:val="20"/>
         </w:rPr>
-        <w:t>Time delta between two datetime columns</w:t>
+        <w:t xml:space="preserve">Time delta between two </w:t>
+      </w:r>
+      <w:proofErr w:type="spellStart"/>
+      <w:r>
+        <w:rPr>
+          <w:b/>
+          <w:bCs/>
+          <w:color w:val="000000" w:themeColor="text1"/>
+          <w:sz w:val="20"/>
+          <w:szCs w:val="20"/>
+        </w:rPr>
+        <w:t>datetime</w:t>
+      </w:r>
+      <w:proofErr w:type="spellEnd"/>
+      <w:r>
+        <w:rPr>
+          <w:b/>
+          <w:bCs/>
+          <w:color w:val="000000" w:themeColor="text1"/>
+          <w:sz w:val="20"/>
+          <w:szCs w:val="20"/>
+        </w:rPr>
+        <w:t xml:space="preserve"> columns</w:t>
       </w:r>
       <w:r>
         <w:rPr>
@@ -2258,15 +2766,27 @@
           <w:szCs w:val="20"/>
         </w:rPr>
       </w:pPr>
-      <w:r>
-        <w:rPr>
-          <w:b/>
-          <w:bCs/>
-          <w:color w:val="00B050"/>
-          <w:sz w:val="20"/>
-          <w:szCs w:val="20"/>
-        </w:rPr>
-        <w:t>Stopword cleaning:</w:t>
+      <w:proofErr w:type="spellStart"/>
+      <w:r>
+        <w:rPr>
+          <w:b/>
+          <w:bCs/>
+          <w:color w:val="00B050"/>
+          <w:sz w:val="20"/>
+          <w:szCs w:val="20"/>
+        </w:rPr>
+        <w:t>Stopword</w:t>
+      </w:r>
+      <w:proofErr w:type="spellEnd"/>
+      <w:r>
+        <w:rPr>
+          <w:b/>
+          <w:bCs/>
+          <w:color w:val="00B050"/>
+          <w:sz w:val="20"/>
+          <w:szCs w:val="20"/>
+        </w:rPr>
+        <w:t xml:space="preserve"> cleaning:</w:t>
       </w:r>
       <w:r>
         <w:rPr>
@@ -2354,8 +2874,18 @@
           <w:sz w:val="20"/>
           <w:szCs w:val="20"/>
         </w:rPr>
-        <w:t>repetition in each row, sklearn.fature_Extraction.text.Countvectorizer</w:t>
-      </w:r>
+        <w:t xml:space="preserve">repetition in each row, </w:t>
+      </w:r>
+      <w:proofErr w:type="spellStart"/>
+      <w:r>
+        <w:rPr>
+          <w:color w:val="000000" w:themeColor="text1"/>
+          <w:sz w:val="20"/>
+          <w:szCs w:val="20"/>
+        </w:rPr>
+        <w:t>sklearn.fature_Extraction.text.Countvectorizer</w:t>
+      </w:r>
+      <w:proofErr w:type="spellEnd"/>
     </w:p>
     <w:p>
       <w:pPr>
@@ -2427,6 +2957,7 @@
           <w:szCs w:val="20"/>
         </w:rPr>
       </w:pPr>
+      <w:proofErr w:type="spellStart"/>
       <w:r>
         <w:rPr>
           <w:color w:val="000000" w:themeColor="text1"/>
@@ -2435,6 +2966,7 @@
         </w:rPr>
         <w:t>Sklearn.feature_extraction.TfdifVectorizer</w:t>
       </w:r>
+      <w:proofErr w:type="spellEnd"/>
     </w:p>
     <w:p>
       <w:pPr>
@@ -2476,7 +3008,43 @@
           <w:sz w:val="20"/>
           <w:szCs w:val="20"/>
         </w:rPr>
-        <w:t>, CountVectorizer has “n-range”, use it for vectorizing.</w:t>
+        <w:t xml:space="preserve">, </w:t>
+      </w:r>
+      <w:proofErr w:type="spellStart"/>
+      <w:r>
+        <w:rPr>
+          <w:color w:val="000000" w:themeColor="text1"/>
+          <w:sz w:val="20"/>
+          <w:szCs w:val="20"/>
+        </w:rPr>
+        <w:t>CountVectorizer</w:t>
+      </w:r>
+      <w:proofErr w:type="spellEnd"/>
+      <w:r>
+        <w:rPr>
+          <w:color w:val="000000" w:themeColor="text1"/>
+          <w:sz w:val="20"/>
+          <w:szCs w:val="20"/>
+        </w:rPr>
+        <w:t xml:space="preserve"> has “n-range”, use it for </w:t>
+      </w:r>
+      <w:proofErr w:type="spellStart"/>
+      <w:r>
+        <w:rPr>
+          <w:color w:val="000000" w:themeColor="text1"/>
+          <w:sz w:val="20"/>
+          <w:szCs w:val="20"/>
+        </w:rPr>
+        <w:t>vectorizing</w:t>
+      </w:r>
+      <w:proofErr w:type="spellEnd"/>
+      <w:r>
+        <w:rPr>
+          <w:color w:val="000000" w:themeColor="text1"/>
+          <w:sz w:val="20"/>
+          <w:szCs w:val="20"/>
+        </w:rPr>
+        <w:t>.</w:t>
       </w:r>
     </w:p>
     <w:p>
@@ -2535,15 +3103,144 @@
           <w:bCs/>
           <w:color w:val="833C0B" w:themeColor="accent2" w:themeShade="80"/>
         </w:rPr>
-        <w:t>Image</w:t>
-      </w:r>
-      <w:r>
+        <w:t>Image data:</w:t>
+      </w:r>
+    </w:p>
+    <w:p>
+      <w:pPr>
+        <w:spacing w:after="0"/>
+        <w:rPr>
+          <w:color w:val="000000" w:themeColor="text1"/>
+          <w:sz w:val="20"/>
+          <w:szCs w:val="20"/>
+        </w:rPr>
+      </w:pPr>
+      <w:r>
+        <w:rPr>
+          <w:b/>
+          <w:bCs/>
+          <w:color w:val="000000" w:themeColor="text1"/>
+          <w:sz w:val="20"/>
+          <w:szCs w:val="20"/>
+        </w:rPr>
+        <w:t>Engineering</w:t>
+      </w:r>
+      <w:r>
+        <w:rPr>
+          <w:color w:val="000000" w:themeColor="text1"/>
+          <w:sz w:val="20"/>
+          <w:szCs w:val="20"/>
+        </w:rPr>
+        <w:t xml:space="preserve">: </w:t>
+      </w:r>
+    </w:p>
+    <w:p>
+      <w:pPr>
+        <w:pStyle w:val="ListParagraph"/>
+        <w:numPr>
+          <w:ilvl w:val="0"/>
+          <w:numId w:val="7"/>
+        </w:numPr>
+        <w:spacing w:after="0"/>
+      </w:pPr>
+      <w:r>
+        <w:rPr>
+          <w:b/>
+          <w:bCs/>
+          <w:color w:val="000000" w:themeColor="text1"/>
+          <w:sz w:val="20"/>
+          <w:szCs w:val="20"/>
+        </w:rPr>
+        <w:t xml:space="preserve">CNN: </w:t>
+      </w:r>
+      <w:r>
+        <w:rPr>
+          <w:color w:val="000000" w:themeColor="text1"/>
+          <w:sz w:val="20"/>
+          <w:szCs w:val="20"/>
+        </w:rPr>
+        <w:t xml:space="preserve">similar to word2vec but for images, you can either train from scratch or use another network </w:t>
+      </w:r>
+      <w:proofErr w:type="spellStart"/>
+      <w:r>
+        <w:rPr>
+          <w:color w:val="000000" w:themeColor="text1"/>
+          <w:sz w:val="20"/>
+          <w:szCs w:val="20"/>
+        </w:rPr>
+        <w:t>withsimilar</w:t>
+      </w:r>
+      <w:proofErr w:type="spellEnd"/>
+      <w:r>
+        <w:rPr>
+          <w:color w:val="000000" w:themeColor="text1"/>
+          <w:sz w:val="20"/>
+          <w:szCs w:val="20"/>
+        </w:rPr>
+        <w:t xml:space="preserve"> object and </w:t>
+      </w:r>
+      <w:proofErr w:type="spellStart"/>
+      <w:r>
+        <w:rPr>
+          <w:b/>
+          <w:bCs/>
+          <w:color w:val="000000" w:themeColor="text1"/>
+          <w:sz w:val="20"/>
+          <w:szCs w:val="20"/>
+        </w:rPr>
+        <w:t>finetune</w:t>
+      </w:r>
+      <w:proofErr w:type="spellEnd"/>
+      <w:r>
+        <w:rPr>
+          <w:color w:val="000000" w:themeColor="text1"/>
+          <w:sz w:val="20"/>
+          <w:szCs w:val="20"/>
+        </w:rPr>
+        <w:t xml:space="preserve"> the mode</w:t>
+      </w:r>
+      <w:r>
+        <w:rPr>
+          <w:color w:val="000000" w:themeColor="text1"/>
+          <w:sz w:val="20"/>
+          <w:szCs w:val="20"/>
+        </w:rPr>
+        <w:t>l</w:t>
+      </w:r>
+      <w:r>
+        <w:rPr>
+          <w:color w:val="000000" w:themeColor="text1"/>
+          <w:sz w:val="20"/>
+          <w:szCs w:val="20"/>
+        </w:rPr>
+        <w:t>.</w:t>
+      </w:r>
+      <w:r>
+        <w:rPr>
+          <w:color w:val="000000" w:themeColor="text1"/>
+          <w:sz w:val="20"/>
+          <w:szCs w:val="20"/>
+        </w:rPr>
+        <w:t xml:space="preserve"> </w:t>
+      </w:r>
+    </w:p>
+    <w:p>
+      <w:pPr>
+        <w:spacing w:after="0"/>
+        <w:jc w:val="center"/>
         <w:rPr>
           <w:b/>
           <w:bCs/>
           <w:color w:val="833C0B" w:themeColor="accent2" w:themeShade="80"/>
         </w:rPr>
-        <w:t xml:space="preserve"> data:</w:t>
+      </w:pPr>
+      <w:r>
+        <w:rPr>
+          <w:b/>
+          <w:bCs/>
+          <w:color w:val="833C0B" w:themeColor="accent2" w:themeShade="80"/>
+        </w:rPr>
+        <w:t>Coordinate data:</w:t>
       </w:r>
     </w:p>
     <w:p>
@@ -2582,67 +3279,32 @@
           <w:numId w:val="7"/>
         </w:numPr>
         <w:spacing w:after="0"/>
-      </w:pPr>
-      <w:r>
-        <w:rPr>
-          <w:b/>
-          <w:bCs/>
-          <w:color w:val="000000" w:themeColor="text1"/>
-          <w:sz w:val="20"/>
-          <w:szCs w:val="20"/>
-        </w:rPr>
-        <w:t xml:space="preserve">CNN: </w:t>
-      </w:r>
-      <w:r>
-        <w:rPr>
-          <w:color w:val="000000" w:themeColor="text1"/>
-          <w:sz w:val="20"/>
-          <w:szCs w:val="20"/>
-        </w:rPr>
-        <w:t xml:space="preserve">similar to word2vec but for images, you can either train from scratch or use another network withsimilar object and </w:t>
-      </w:r>
-      <w:r>
-        <w:rPr>
-          <w:b/>
-          <w:bCs/>
-          <w:color w:val="000000" w:themeColor="text1"/>
-          <w:sz w:val="20"/>
-          <w:szCs w:val="20"/>
-        </w:rPr>
-        <w:t>finetune</w:t>
-      </w:r>
-      <w:r>
-        <w:rPr>
-          <w:color w:val="000000" w:themeColor="text1"/>
-          <w:sz w:val="20"/>
-          <w:szCs w:val="20"/>
-        </w:rPr>
-        <w:t xml:space="preserve"> the mode</w:t>
-      </w:r>
-      <w:r>
-        <w:rPr>
-          <w:color w:val="000000" w:themeColor="text1"/>
-          <w:sz w:val="20"/>
-          <w:szCs w:val="20"/>
-        </w:rPr>
-        <w:t>l</w:t>
-      </w:r>
-      <w:r>
-        <w:rPr>
-          <w:color w:val="000000" w:themeColor="text1"/>
-          <w:sz w:val="20"/>
-          <w:szCs w:val="20"/>
-        </w:rPr>
-        <w:t>.</w:t>
-      </w:r>
-      <w:r>
-        <w:rPr>
-          <w:color w:val="000000" w:themeColor="text1"/>
-          <w:sz w:val="20"/>
-          <w:szCs w:val="20"/>
-        </w:rPr>
-        <w:t xml:space="preserve"> </w:t>
-      </w:r>
+        <w:rPr>
+          <w:color w:val="2F5496" w:themeColor="accent1" w:themeShade="BF"/>
+          <w:sz w:val="20"/>
+          <w:szCs w:val="20"/>
+        </w:rPr>
+      </w:pPr>
+      <w:r>
+        <w:rPr>
+          <w:b/>
+          <w:bCs/>
+          <w:color w:val="000000" w:themeColor="text1"/>
+          <w:sz w:val="20"/>
+          <w:szCs w:val="20"/>
+        </w:rPr>
+        <w:t>Distance to an important point, old building,</w:t>
+      </w:r>
+    </w:p>
+    <w:p>
+      <w:pPr>
+        <w:spacing w:after="0"/>
+        <w:rPr>
+          <w:color w:val="2F5496" w:themeColor="accent1" w:themeShade="BF"/>
+          <w:sz w:val="20"/>
+          <w:szCs w:val="20"/>
+        </w:rPr>
+      </w:pPr>
     </w:p>
     <w:p>
       <w:pPr>
@@ -2660,35 +3322,53 @@
           <w:bCs/>
           <w:color w:val="833C0B" w:themeColor="accent2" w:themeShade="80"/>
         </w:rPr>
-        <w:t>Coordinate data:</w:t>
-      </w:r>
-    </w:p>
-    <w:p>
-      <w:pPr>
-        <w:spacing w:after="0"/>
-        <w:rPr>
-          <w:color w:val="000000" w:themeColor="text1"/>
-          <w:sz w:val="20"/>
-          <w:szCs w:val="20"/>
-        </w:rPr>
-      </w:pPr>
-      <w:r>
-        <w:rPr>
-          <w:b/>
-          <w:bCs/>
-          <w:color w:val="000000" w:themeColor="text1"/>
-          <w:sz w:val="20"/>
-          <w:szCs w:val="20"/>
-        </w:rPr>
-        <w:t>Engineering</w:t>
-      </w:r>
-      <w:r>
-        <w:rPr>
-          <w:color w:val="000000" w:themeColor="text1"/>
-          <w:sz w:val="20"/>
-          <w:szCs w:val="20"/>
-        </w:rPr>
-        <w:t xml:space="preserve">: </w:t>
+        <w:t>Handling missing values:</w:t>
+      </w:r>
+    </w:p>
+    <w:p>
+      <w:pPr>
+        <w:spacing w:after="0"/>
+        <w:rPr>
+          <w:b/>
+          <w:bCs/>
+          <w:color w:val="833C0B" w:themeColor="accent2" w:themeShade="80"/>
+        </w:rPr>
+      </w:pPr>
+      <w:r>
+        <w:rPr>
+          <w:color w:val="000000" w:themeColor="text1"/>
+          <w:sz w:val="20"/>
+          <w:szCs w:val="20"/>
+        </w:rPr>
+        <w:t xml:space="preserve">Look into histogram, any unusual bump </w:t>
+      </w:r>
+      <w:r>
+        <w:rPr>
+          <w:color w:val="000000" w:themeColor="text1"/>
+          <w:sz w:val="20"/>
+          <w:szCs w:val="20"/>
+        </w:rPr>
+        <w:t>might be missing values encoded.</w:t>
+      </w:r>
+    </w:p>
+    <w:p>
+      <w:pPr>
+        <w:spacing w:after="0"/>
+        <w:rPr>
+          <w:color w:val="000000" w:themeColor="text1"/>
+          <w:sz w:val="20"/>
+          <w:szCs w:val="20"/>
+        </w:rPr>
+      </w:pPr>
+      <w:r>
+        <w:rPr>
+          <w:b/>
+          <w:bCs/>
+          <w:color w:val="000000" w:themeColor="text1"/>
+          <w:sz w:val="20"/>
+          <w:szCs w:val="20"/>
+        </w:rPr>
+        <w:t>Imputations:</w:t>
       </w:r>
     </w:p>
     <w:p>
@@ -2707,17 +3387,28 @@
       </w:pPr>
       <w:r>
         <w:rPr>
-          <w:b/>
-          <w:bCs/>
-          <w:color w:val="000000" w:themeColor="text1"/>
-          <w:sz w:val="20"/>
-          <w:szCs w:val="20"/>
-        </w:rPr>
-        <w:t>Distance to an important point, old building,</w:t>
-      </w:r>
-    </w:p>
-    <w:p>
-      <w:pPr>
+          <w:color w:val="000000" w:themeColor="text1"/>
+          <w:sz w:val="20"/>
+          <w:szCs w:val="20"/>
+        </w:rPr>
+        <w:t>A value far out of the min and max range,</w:t>
+      </w:r>
+      <w:r>
+        <w:rPr>
+          <w:color w:val="000000" w:themeColor="text1"/>
+          <w:sz w:val="20"/>
+          <w:szCs w:val="20"/>
+        </w:rPr>
+        <w:t xml:space="preserve"> (good for tree based)</w:t>
+      </w:r>
+    </w:p>
+    <w:p>
+      <w:pPr>
+        <w:pStyle w:val="ListParagraph"/>
+        <w:numPr>
+          <w:ilvl w:val="0"/>
+          <w:numId w:val="7"/>
+        </w:numPr>
         <w:spacing w:after="0"/>
         <w:rPr>
           <w:color w:val="2F5496" w:themeColor="accent1" w:themeShade="BF"/>
@@ -2725,6 +3416,73 @@
           <w:szCs w:val="20"/>
         </w:rPr>
       </w:pPr>
+      <w:r>
+        <w:rPr>
+          <w:color w:val="000000" w:themeColor="text1"/>
+          <w:sz w:val="20"/>
+          <w:szCs w:val="20"/>
+        </w:rPr>
+        <w:t>Mean,</w:t>
+      </w:r>
+      <w:r>
+        <w:rPr>
+          <w:color w:val="000000" w:themeColor="text1"/>
+          <w:sz w:val="20"/>
+          <w:szCs w:val="20"/>
+        </w:rPr>
+        <w:t xml:space="preserve"> median (good for non-trees)</w:t>
+      </w:r>
+    </w:p>
+    <w:p>
+      <w:pPr>
+        <w:pStyle w:val="ListParagraph"/>
+        <w:numPr>
+          <w:ilvl w:val="0"/>
+          <w:numId w:val="7"/>
+        </w:numPr>
+        <w:spacing w:after="0"/>
+        <w:rPr>
+          <w:color w:val="2F5496" w:themeColor="accent1" w:themeShade="BF"/>
+          <w:sz w:val="20"/>
+          <w:szCs w:val="20"/>
+        </w:rPr>
+      </w:pPr>
+      <w:r>
+        <w:rPr>
+          <w:color w:val="000000" w:themeColor="text1"/>
+          <w:sz w:val="20"/>
+          <w:szCs w:val="20"/>
+        </w:rPr>
+        <w:t>A categorical value (</w:t>
+      </w:r>
+      <w:proofErr w:type="spellStart"/>
+      <w:r>
+        <w:rPr>
+          <w:color w:val="000000" w:themeColor="text1"/>
+          <w:sz w:val="20"/>
+          <w:szCs w:val="20"/>
+        </w:rPr>
+        <w:t>is_missing</w:t>
+      </w:r>
+      <w:proofErr w:type="spellEnd"/>
+      <w:r>
+        <w:rPr>
+          <w:color w:val="000000" w:themeColor="text1"/>
+          <w:sz w:val="20"/>
+          <w:szCs w:val="20"/>
+        </w:rPr>
+        <w:t>)</w:t>
+      </w:r>
+    </w:p>
+    <w:p>
+      <w:pPr>
+        <w:spacing w:after="0"/>
+        <w:rPr>
+          <w:color w:val="2F5496" w:themeColor="accent1" w:themeShade="BF"/>
+          <w:sz w:val="20"/>
+          <w:szCs w:val="20"/>
+        </w:rPr>
+      </w:pPr>
     </w:p>
     <w:p>
       <w:pPr>
@@ -2742,54 +3500,19 @@
           <w:bCs/>
           <w:color w:val="833C0B" w:themeColor="accent2" w:themeShade="80"/>
         </w:rPr>
-        <w:t>Handling missing values:</w:t>
-      </w:r>
-    </w:p>
-    <w:p>
-      <w:pPr>
-        <w:spacing w:after="0"/>
+        <w:t>Feature Selection</w:t>
+      </w:r>
+    </w:p>
+    <w:p>
+      <w:pPr>
+        <w:spacing w:after="0"/>
+        <w:jc w:val="center"/>
         <w:rPr>
           <w:b/>
           <w:bCs/>
           <w:color w:val="833C0B" w:themeColor="accent2" w:themeShade="80"/>
         </w:rPr>
       </w:pPr>
-      <w:r>
-        <w:rPr>
-          <w:color w:val="000000" w:themeColor="text1"/>
-          <w:sz w:val="20"/>
-          <w:szCs w:val="20"/>
-        </w:rPr>
-        <w:t xml:space="preserve">Look into histogram, any unusual bump </w:t>
-      </w:r>
-      <w:r>
-        <w:rPr>
-          <w:color w:val="000000" w:themeColor="text1"/>
-          <w:sz w:val="20"/>
-          <w:szCs w:val="20"/>
-        </w:rPr>
-        <w:t>might be missing values encoded.</w:t>
-      </w:r>
-    </w:p>
-    <w:p>
-      <w:pPr>
-        <w:spacing w:after="0"/>
-        <w:rPr>
-          <w:color w:val="000000" w:themeColor="text1"/>
-          <w:sz w:val="20"/>
-          <w:szCs w:val="20"/>
-        </w:rPr>
-      </w:pPr>
-      <w:r>
-        <w:rPr>
-          <w:b/>
-          <w:bCs/>
-          <w:color w:val="000000" w:themeColor="text1"/>
-          <w:sz w:val="20"/>
-          <w:szCs w:val="20"/>
-        </w:rPr>
-        <w:t>Imputations:</w:t>
-      </w:r>
     </w:p>
     <w:p>
       <w:pPr>
@@ -2800,26 +3523,36 @@
         </w:numPr>
         <w:spacing w:after="0"/>
         <w:rPr>
-          <w:color w:val="2F5496" w:themeColor="accent1" w:themeShade="BF"/>
-          <w:sz w:val="20"/>
-          <w:szCs w:val="20"/>
-        </w:rPr>
-      </w:pPr>
-      <w:r>
-        <w:rPr>
-          <w:color w:val="000000" w:themeColor="text1"/>
-          <w:sz w:val="20"/>
-          <w:szCs w:val="20"/>
-        </w:rPr>
-        <w:t>A value far out of the min and max range,</w:t>
-      </w:r>
-      <w:r>
-        <w:rPr>
-          <w:color w:val="000000" w:themeColor="text1"/>
-          <w:sz w:val="20"/>
-          <w:szCs w:val="20"/>
-        </w:rPr>
-        <w:t xml:space="preserve"> (good for tree based)</w:t>
+          <w:color w:val="000000" w:themeColor="text1"/>
+          <w:sz w:val="20"/>
+          <w:szCs w:val="20"/>
+        </w:rPr>
+      </w:pPr>
+      <w:r>
+        <w:rPr>
+          <w:b/>
+          <w:bCs/>
+          <w:color w:val="000000" w:themeColor="text1"/>
+          <w:sz w:val="20"/>
+          <w:szCs w:val="20"/>
+        </w:rPr>
+        <w:t xml:space="preserve">Unsupervised learning: </w:t>
+      </w:r>
+      <w:r>
+        <w:rPr>
+          <w:color w:val="000000" w:themeColor="text1"/>
+          <w:sz w:val="20"/>
+          <w:szCs w:val="20"/>
+        </w:rPr>
+        <w:t xml:space="preserve">Use </w:t>
+      </w:r>
+      <w:r>
+        <w:rPr>
+          <w:color w:val="000000" w:themeColor="text1"/>
+          <w:sz w:val="20"/>
+          <w:szCs w:val="20"/>
+        </w:rPr>
+        <w:t>PCA,NMF,SVD to choose feature space with more info,</w:t>
       </w:r>
     </w:p>
     <w:p>
@@ -2831,141 +3564,6 @@
         </w:numPr>
         <w:spacing w:after="0"/>
         <w:rPr>
-          <w:color w:val="2F5496" w:themeColor="accent1" w:themeShade="BF"/>
-          <w:sz w:val="20"/>
-          <w:szCs w:val="20"/>
-        </w:rPr>
-      </w:pPr>
-      <w:r>
-        <w:rPr>
-          <w:color w:val="000000" w:themeColor="text1"/>
-          <w:sz w:val="20"/>
-          <w:szCs w:val="20"/>
-        </w:rPr>
-        <w:t>Mean,</w:t>
-      </w:r>
-      <w:r>
-        <w:rPr>
-          <w:color w:val="000000" w:themeColor="text1"/>
-          <w:sz w:val="20"/>
-          <w:szCs w:val="20"/>
-        </w:rPr>
-        <w:t xml:space="preserve"> median (good for non-trees)</w:t>
-      </w:r>
-    </w:p>
-    <w:p>
-      <w:pPr>
-        <w:pStyle w:val="ListParagraph"/>
-        <w:numPr>
-          <w:ilvl w:val="0"/>
-          <w:numId w:val="7"/>
-        </w:numPr>
-        <w:spacing w:after="0"/>
-        <w:rPr>
-          <w:color w:val="2F5496" w:themeColor="accent1" w:themeShade="BF"/>
-          <w:sz w:val="20"/>
-          <w:szCs w:val="20"/>
-        </w:rPr>
-      </w:pPr>
-      <w:r>
-        <w:rPr>
-          <w:color w:val="000000" w:themeColor="text1"/>
-          <w:sz w:val="20"/>
-          <w:szCs w:val="20"/>
-        </w:rPr>
-        <w:t>A categorical value (is_missing)</w:t>
-      </w:r>
-    </w:p>
-    <w:p>
-      <w:pPr>
-        <w:spacing w:after="0"/>
-        <w:rPr>
-          <w:color w:val="2F5496" w:themeColor="accent1" w:themeShade="BF"/>
-          <w:sz w:val="20"/>
-          <w:szCs w:val="20"/>
-        </w:rPr>
-      </w:pPr>
-    </w:p>
-    <w:p>
-      <w:pPr>
-        <w:spacing w:after="0"/>
-        <w:jc w:val="center"/>
-        <w:rPr>
-          <w:b/>
-          <w:bCs/>
-          <w:color w:val="833C0B" w:themeColor="accent2" w:themeShade="80"/>
-        </w:rPr>
-      </w:pPr>
-      <w:r>
-        <w:rPr>
-          <w:b/>
-          <w:bCs/>
-          <w:color w:val="833C0B" w:themeColor="accent2" w:themeShade="80"/>
-        </w:rPr>
-        <w:t>Feature Selection</w:t>
-      </w:r>
-    </w:p>
-    <w:p>
-      <w:pPr>
-        <w:spacing w:after="0"/>
-        <w:jc w:val="center"/>
-        <w:rPr>
-          <w:b/>
-          <w:bCs/>
-          <w:color w:val="833C0B" w:themeColor="accent2" w:themeShade="80"/>
-        </w:rPr>
-      </w:pPr>
-    </w:p>
-    <w:p>
-      <w:pPr>
-        <w:pStyle w:val="ListParagraph"/>
-        <w:numPr>
-          <w:ilvl w:val="0"/>
-          <w:numId w:val="7"/>
-        </w:numPr>
-        <w:spacing w:after="0"/>
-        <w:rPr>
-          <w:color w:val="000000" w:themeColor="text1"/>
-          <w:sz w:val="20"/>
-          <w:szCs w:val="20"/>
-        </w:rPr>
-      </w:pPr>
-      <w:r>
-        <w:rPr>
-          <w:b/>
-          <w:bCs/>
-          <w:color w:val="000000" w:themeColor="text1"/>
-          <w:sz w:val="20"/>
-          <w:szCs w:val="20"/>
-        </w:rPr>
-        <w:t xml:space="preserve">Unsupervised learning: </w:t>
-      </w:r>
-      <w:r>
-        <w:rPr>
-          <w:color w:val="000000" w:themeColor="text1"/>
-          <w:sz w:val="20"/>
-          <w:szCs w:val="20"/>
-        </w:rPr>
-        <w:t xml:space="preserve">Use </w:t>
-      </w:r>
-      <w:r>
-        <w:rPr>
-          <w:color w:val="000000" w:themeColor="text1"/>
-          <w:sz w:val="20"/>
-          <w:szCs w:val="20"/>
-        </w:rPr>
-        <w:t>PCA,NMF,SVD to choose feature space with more info,</w:t>
-      </w:r>
-    </w:p>
-    <w:p>
-      <w:pPr>
-        <w:pStyle w:val="ListParagraph"/>
-        <w:numPr>
-          <w:ilvl w:val="0"/>
-          <w:numId w:val="7"/>
-        </w:numPr>
-        <w:spacing w:after="0"/>
-        <w:rPr>
           <w:color w:val="000000" w:themeColor="text1"/>
           <w:sz w:val="20"/>
           <w:szCs w:val="20"/>
@@ -2987,7 +3585,25 @@
           <w:sz w:val="20"/>
           <w:szCs w:val="20"/>
         </w:rPr>
-        <w:t xml:space="preserve"> use Random Forest, XGBoost, to get the feature importance </w:t>
+        <w:t xml:space="preserve"> use Random Forest, </w:t>
+      </w:r>
+      <w:proofErr w:type="spellStart"/>
+      <w:r>
+        <w:rPr>
+          <w:color w:val="000000" w:themeColor="text1"/>
+          <w:sz w:val="20"/>
+          <w:szCs w:val="20"/>
+        </w:rPr>
+        <w:t>XGBoost</w:t>
+      </w:r>
+      <w:proofErr w:type="spellEnd"/>
+      <w:r>
+        <w:rPr>
+          <w:color w:val="000000" w:themeColor="text1"/>
+          <w:sz w:val="20"/>
+          <w:szCs w:val="20"/>
+        </w:rPr>
+        <w:t xml:space="preserve">, to get the feature importance </w:t>
       </w:r>
     </w:p>
     <w:p>
@@ -3122,21 +3738,139 @@
         </w:numPr>
         <w:spacing w:after="0"/>
       </w:pPr>
-      <w:r>
-        <w:rPr>
-          <w:color w:val="000000" w:themeColor="text1"/>
-          <w:sz w:val="20"/>
-          <w:szCs w:val="20"/>
-        </w:rPr>
-        <w:t>df.dtypes(), df.info(), df.describe(), df.isnull(), d.head(), df.tail()</w:t>
-      </w:r>
-      <w:r>
-        <w:rPr>
-          <w:color w:val="000000" w:themeColor="text1"/>
-          <w:sz w:val="20"/>
-          <w:szCs w:val="20"/>
-        </w:rPr>
-        <w:t>, select_dtypes(include=[int])</w:t>
+      <w:proofErr w:type="spellStart"/>
+      <w:r>
+        <w:rPr>
+          <w:color w:val="000000" w:themeColor="text1"/>
+          <w:sz w:val="20"/>
+          <w:szCs w:val="20"/>
+        </w:rPr>
+        <w:t>df.dtypes</w:t>
+      </w:r>
+      <w:proofErr w:type="spellEnd"/>
+      <w:r>
+        <w:rPr>
+          <w:color w:val="000000" w:themeColor="text1"/>
+          <w:sz w:val="20"/>
+          <w:szCs w:val="20"/>
+        </w:rPr>
+        <w:t xml:space="preserve">(), df.info(), </w:t>
+      </w:r>
+      <w:proofErr w:type="spellStart"/>
+      <w:r>
+        <w:rPr>
+          <w:color w:val="000000" w:themeColor="text1"/>
+          <w:sz w:val="20"/>
+          <w:szCs w:val="20"/>
+        </w:rPr>
+        <w:t>df.describe</w:t>
+      </w:r>
+      <w:proofErr w:type="spellEnd"/>
+      <w:r>
+        <w:rPr>
+          <w:color w:val="000000" w:themeColor="text1"/>
+          <w:sz w:val="20"/>
+          <w:szCs w:val="20"/>
+        </w:rPr>
+        <w:t xml:space="preserve">(), </w:t>
+      </w:r>
+      <w:proofErr w:type="spellStart"/>
+      <w:r>
+        <w:rPr>
+          <w:color w:val="000000" w:themeColor="text1"/>
+          <w:sz w:val="20"/>
+          <w:szCs w:val="20"/>
+        </w:rPr>
+        <w:t>df.isnull</w:t>
+      </w:r>
+      <w:proofErr w:type="spellEnd"/>
+      <w:r>
+        <w:rPr>
+          <w:color w:val="000000" w:themeColor="text1"/>
+          <w:sz w:val="20"/>
+          <w:szCs w:val="20"/>
+        </w:rPr>
+        <w:t xml:space="preserve">(), </w:t>
+      </w:r>
+      <w:proofErr w:type="spellStart"/>
+      <w:r>
+        <w:rPr>
+          <w:color w:val="000000" w:themeColor="text1"/>
+          <w:sz w:val="20"/>
+          <w:szCs w:val="20"/>
+        </w:rPr>
+        <w:t>d.head</w:t>
+      </w:r>
+      <w:proofErr w:type="spellEnd"/>
+      <w:r>
+        <w:rPr>
+          <w:color w:val="000000" w:themeColor="text1"/>
+          <w:sz w:val="20"/>
+          <w:szCs w:val="20"/>
+        </w:rPr>
+        <w:t xml:space="preserve">(), </w:t>
+      </w:r>
+      <w:proofErr w:type="spellStart"/>
+      <w:r>
+        <w:rPr>
+          <w:color w:val="000000" w:themeColor="text1"/>
+          <w:sz w:val="20"/>
+          <w:szCs w:val="20"/>
+        </w:rPr>
+        <w:t>df.tail</w:t>
+      </w:r>
+      <w:proofErr w:type="spellEnd"/>
+      <w:r>
+        <w:rPr>
+          <w:color w:val="000000" w:themeColor="text1"/>
+          <w:sz w:val="20"/>
+          <w:szCs w:val="20"/>
+        </w:rPr>
+        <w:t>()</w:t>
+      </w:r>
+      <w:r>
+        <w:rPr>
+          <w:color w:val="000000" w:themeColor="text1"/>
+          <w:sz w:val="20"/>
+          <w:szCs w:val="20"/>
+        </w:rPr>
+        <w:t xml:space="preserve">, </w:t>
+      </w:r>
+      <w:proofErr w:type="spellStart"/>
+      <w:r>
+        <w:rPr>
+          <w:color w:val="000000" w:themeColor="text1"/>
+          <w:sz w:val="20"/>
+          <w:szCs w:val="20"/>
+        </w:rPr>
+        <w:t>select_dtypes</w:t>
+      </w:r>
+      <w:proofErr w:type="spellEnd"/>
+      <w:r>
+        <w:rPr>
+          <w:color w:val="000000" w:themeColor="text1"/>
+          <w:sz w:val="20"/>
+          <w:szCs w:val="20"/>
+        </w:rPr>
+        <w:t>(include=[</w:t>
+      </w:r>
+      <w:proofErr w:type="spellStart"/>
+      <w:r>
+        <w:rPr>
+          <w:color w:val="000000" w:themeColor="text1"/>
+          <w:sz w:val="20"/>
+          <w:szCs w:val="20"/>
+        </w:rPr>
+        <w:t>int</w:t>
+      </w:r>
+      <w:proofErr w:type="spellEnd"/>
+      <w:r>
+        <w:rPr>
+          <w:color w:val="000000" w:themeColor="text1"/>
+          <w:sz w:val="20"/>
+          <w:szCs w:val="20"/>
+        </w:rPr>
+        <w:t>])</w:t>
       </w:r>
     </w:p>
     <w:p>
@@ -3168,13 +3902,77 @@
         </w:numPr>
         <w:spacing w:after="0"/>
       </w:pPr>
-      <w:r>
-        <w:rPr>
-          <w:color w:val="000000" w:themeColor="text1"/>
-          <w:sz w:val="20"/>
-          <w:szCs w:val="20"/>
-        </w:rPr>
-        <w:t>single variable: plt.hist(), plt.plot(df, ‘.’) (good if standard scaled, to see how data changes through all rows)</w:t>
+      <w:proofErr w:type="gramStart"/>
+      <w:r>
+        <w:rPr>
+          <w:color w:val="000000" w:themeColor="text1"/>
+          <w:sz w:val="20"/>
+          <w:szCs w:val="20"/>
+        </w:rPr>
+        <w:t>single</w:t>
+      </w:r>
+      <w:proofErr w:type="gramEnd"/>
+      <w:r>
+        <w:rPr>
+          <w:color w:val="000000" w:themeColor="text1"/>
+          <w:sz w:val="20"/>
+          <w:szCs w:val="20"/>
+        </w:rPr>
+        <w:t xml:space="preserve"> variable: </w:t>
+      </w:r>
+      <w:proofErr w:type="spellStart"/>
+      <w:r>
+        <w:rPr>
+          <w:color w:val="000000" w:themeColor="text1"/>
+          <w:sz w:val="20"/>
+          <w:szCs w:val="20"/>
+        </w:rPr>
+        <w:t>plt.hist</w:t>
+      </w:r>
+      <w:proofErr w:type="spellEnd"/>
+      <w:r>
+        <w:rPr>
+          <w:color w:val="000000" w:themeColor="text1"/>
+          <w:sz w:val="20"/>
+          <w:szCs w:val="20"/>
+        </w:rPr>
+        <w:t xml:space="preserve">(), </w:t>
+      </w:r>
+      <w:proofErr w:type="spellStart"/>
+      <w:r>
+        <w:rPr>
+          <w:color w:val="000000" w:themeColor="text1"/>
+          <w:sz w:val="20"/>
+          <w:szCs w:val="20"/>
+        </w:rPr>
+        <w:t>plt.plot</w:t>
+      </w:r>
+      <w:proofErr w:type="spellEnd"/>
+      <w:r>
+        <w:rPr>
+          <w:color w:val="000000" w:themeColor="text1"/>
+          <w:sz w:val="20"/>
+          <w:szCs w:val="20"/>
+        </w:rPr>
+        <w:t>(</w:t>
+      </w:r>
+      <w:proofErr w:type="spellStart"/>
+      <w:r>
+        <w:rPr>
+          <w:color w:val="000000" w:themeColor="text1"/>
+          <w:sz w:val="20"/>
+          <w:szCs w:val="20"/>
+        </w:rPr>
+        <w:t>df</w:t>
+      </w:r>
+      <w:proofErr w:type="spellEnd"/>
+      <w:r>
+        <w:rPr>
+          <w:color w:val="000000" w:themeColor="text1"/>
+          <w:sz w:val="20"/>
+          <w:szCs w:val="20"/>
+        </w:rPr>
+        <w:t>, ‘.’) (good if standard scaled, to see how data changes through all rows)</w:t>
       </w:r>
     </w:p>
     <w:p>
@@ -3186,13 +3984,113 @@
         </w:numPr>
         <w:spacing w:after="0"/>
       </w:pPr>
-      <w:r>
-        <w:rPr>
-          <w:color w:val="000000" w:themeColor="text1"/>
-          <w:sz w:val="20"/>
-          <w:szCs w:val="20"/>
-        </w:rPr>
-        <w:t>multiple variables: plt.scatter(f1,f2,c=target), plt.matshow(df.corr()), df.mean().sort_values().plot(style=’.’)</w:t>
+      <w:proofErr w:type="gramStart"/>
+      <w:r>
+        <w:rPr>
+          <w:color w:val="000000" w:themeColor="text1"/>
+          <w:sz w:val="20"/>
+          <w:szCs w:val="20"/>
+        </w:rPr>
+        <w:t>multiple</w:t>
+      </w:r>
+      <w:proofErr w:type="gramEnd"/>
+      <w:r>
+        <w:rPr>
+          <w:color w:val="000000" w:themeColor="text1"/>
+          <w:sz w:val="20"/>
+          <w:szCs w:val="20"/>
+        </w:rPr>
+        <w:t xml:space="preserve"> variables: </w:t>
+      </w:r>
+      <w:proofErr w:type="spellStart"/>
+      <w:r>
+        <w:rPr>
+          <w:color w:val="000000" w:themeColor="text1"/>
+          <w:sz w:val="20"/>
+          <w:szCs w:val="20"/>
+        </w:rPr>
+        <w:t>plt.scatter</w:t>
+      </w:r>
+      <w:proofErr w:type="spellEnd"/>
+      <w:r>
+        <w:rPr>
+          <w:color w:val="000000" w:themeColor="text1"/>
+          <w:sz w:val="20"/>
+          <w:szCs w:val="20"/>
+        </w:rPr>
+        <w:t xml:space="preserve">(f1,f2,c=target), </w:t>
+      </w:r>
+      <w:proofErr w:type="spellStart"/>
+      <w:r>
+        <w:rPr>
+          <w:color w:val="000000" w:themeColor="text1"/>
+          <w:sz w:val="20"/>
+          <w:szCs w:val="20"/>
+        </w:rPr>
+        <w:t>plt.matshow</w:t>
+      </w:r>
+      <w:proofErr w:type="spellEnd"/>
+      <w:r>
+        <w:rPr>
+          <w:color w:val="000000" w:themeColor="text1"/>
+          <w:sz w:val="20"/>
+          <w:szCs w:val="20"/>
+        </w:rPr>
+        <w:t>(</w:t>
+      </w:r>
+      <w:proofErr w:type="spellStart"/>
+      <w:r>
+        <w:rPr>
+          <w:color w:val="000000" w:themeColor="text1"/>
+          <w:sz w:val="20"/>
+          <w:szCs w:val="20"/>
+        </w:rPr>
+        <w:t>df.corr</w:t>
+      </w:r>
+      <w:proofErr w:type="spellEnd"/>
+      <w:r>
+        <w:rPr>
+          <w:color w:val="000000" w:themeColor="text1"/>
+          <w:sz w:val="20"/>
+          <w:szCs w:val="20"/>
+        </w:rPr>
+        <w:t xml:space="preserve">()), </w:t>
+      </w:r>
+      <w:proofErr w:type="spellStart"/>
+      <w:r>
+        <w:rPr>
+          <w:color w:val="000000" w:themeColor="text1"/>
+          <w:sz w:val="20"/>
+          <w:szCs w:val="20"/>
+        </w:rPr>
+        <w:t>df.mean</w:t>
+      </w:r>
+      <w:proofErr w:type="spellEnd"/>
+      <w:r>
+        <w:rPr>
+          <w:color w:val="000000" w:themeColor="text1"/>
+          <w:sz w:val="20"/>
+          <w:szCs w:val="20"/>
+        </w:rPr>
+        <w:t>().</w:t>
+      </w:r>
+      <w:proofErr w:type="spellStart"/>
+      <w:r>
+        <w:rPr>
+          <w:color w:val="000000" w:themeColor="text1"/>
+          <w:sz w:val="20"/>
+          <w:szCs w:val="20"/>
+        </w:rPr>
+        <w:t>sort_values</w:t>
+      </w:r>
+      <w:proofErr w:type="spellEnd"/>
+      <w:r>
+        <w:rPr>
+          <w:color w:val="000000" w:themeColor="text1"/>
+          <w:sz w:val="20"/>
+          <w:szCs w:val="20"/>
+        </w:rPr>
+        <w:t>().plot(style=’.’)</w:t>
       </w:r>
     </w:p>
     <w:p>
@@ -3260,7 +4158,43 @@
           <w:sz w:val="20"/>
           <w:szCs w:val="20"/>
         </w:rPr>
-        <w:t>ping rows with similar value in all rows: df=[~df.nunique(axis=1)==1]</w:t>
+        <w:t xml:space="preserve">ping rows with similar value in all rows: </w:t>
+      </w:r>
+      <w:proofErr w:type="spellStart"/>
+      <w:r>
+        <w:rPr>
+          <w:color w:val="000000" w:themeColor="text1"/>
+          <w:sz w:val="20"/>
+          <w:szCs w:val="20"/>
+        </w:rPr>
+        <w:t>df</w:t>
+      </w:r>
+      <w:proofErr w:type="spellEnd"/>
+      <w:r>
+        <w:rPr>
+          <w:color w:val="000000" w:themeColor="text1"/>
+          <w:sz w:val="20"/>
+          <w:szCs w:val="20"/>
+        </w:rPr>
+        <w:t>=[~</w:t>
+      </w:r>
+      <w:proofErr w:type="spellStart"/>
+      <w:r>
+        <w:rPr>
+          <w:color w:val="000000" w:themeColor="text1"/>
+          <w:sz w:val="20"/>
+          <w:szCs w:val="20"/>
+        </w:rPr>
+        <w:t>df.nunique</w:t>
+      </w:r>
+      <w:proofErr w:type="spellEnd"/>
+      <w:r>
+        <w:rPr>
+          <w:color w:val="000000" w:themeColor="text1"/>
+          <w:sz w:val="20"/>
+          <w:szCs w:val="20"/>
+        </w:rPr>
+        <w:t>(axis=1)==1]</w:t>
       </w:r>
     </w:p>
     <w:p>
@@ -3272,13 +4206,23 @@
         </w:numPr>
         <w:spacing w:after="0"/>
       </w:pPr>
-      <w:r>
-        <w:rPr>
-          <w:color w:val="000000" w:themeColor="text1"/>
-          <w:sz w:val="20"/>
-          <w:szCs w:val="20"/>
-        </w:rPr>
-        <w:t>df.T.drop_duplicates()</w:t>
+      <w:proofErr w:type="spellStart"/>
+      <w:r>
+        <w:rPr>
+          <w:color w:val="000000" w:themeColor="text1"/>
+          <w:sz w:val="20"/>
+          <w:szCs w:val="20"/>
+        </w:rPr>
+        <w:t>df.T.drop_duplicates</w:t>
+      </w:r>
+      <w:proofErr w:type="spellEnd"/>
+      <w:r>
+        <w:rPr>
+          <w:color w:val="000000" w:themeColor="text1"/>
+          <w:sz w:val="20"/>
+          <w:szCs w:val="20"/>
+        </w:rPr>
+        <w:t>()</w:t>
       </w:r>
     </w:p>
     <w:p>
@@ -3296,7 +4240,61 @@
           <w:sz w:val="20"/>
           <w:szCs w:val="20"/>
         </w:rPr>
-        <w:t>for categorical duplicates with different names: for f in categorical_feat: dff]=df[f].factorize() then the above comment</w:t>
+        <w:t xml:space="preserve">for categorical duplicates with different names: for f in </w:t>
+      </w:r>
+      <w:proofErr w:type="spellStart"/>
+      <w:r>
+        <w:rPr>
+          <w:color w:val="000000" w:themeColor="text1"/>
+          <w:sz w:val="20"/>
+          <w:szCs w:val="20"/>
+        </w:rPr>
+        <w:t>categorical_feat</w:t>
+      </w:r>
+      <w:proofErr w:type="spellEnd"/>
+      <w:r>
+        <w:rPr>
+          <w:color w:val="000000" w:themeColor="text1"/>
+          <w:sz w:val="20"/>
+          <w:szCs w:val="20"/>
+        </w:rPr>
+        <w:t xml:space="preserve">: </w:t>
+      </w:r>
+      <w:proofErr w:type="spellStart"/>
+      <w:r>
+        <w:rPr>
+          <w:color w:val="000000" w:themeColor="text1"/>
+          <w:sz w:val="20"/>
+          <w:szCs w:val="20"/>
+        </w:rPr>
+        <w:t>dff</w:t>
+      </w:r>
+      <w:proofErr w:type="spellEnd"/>
+      <w:r>
+        <w:rPr>
+          <w:color w:val="000000" w:themeColor="text1"/>
+          <w:sz w:val="20"/>
+          <w:szCs w:val="20"/>
+        </w:rPr>
+        <w:t>]=</w:t>
+      </w:r>
+      <w:proofErr w:type="spellStart"/>
+      <w:r>
+        <w:rPr>
+          <w:color w:val="000000" w:themeColor="text1"/>
+          <w:sz w:val="20"/>
+          <w:szCs w:val="20"/>
+        </w:rPr>
+        <w:t>df</w:t>
+      </w:r>
+      <w:proofErr w:type="spellEnd"/>
+      <w:r>
+        <w:rPr>
+          <w:color w:val="000000" w:themeColor="text1"/>
+          <w:sz w:val="20"/>
+          <w:szCs w:val="20"/>
+        </w:rPr>
+        <w:t>[f].factorize() then the above comment</w:t>
       </w:r>
     </w:p>
     <w:p>
@@ -3308,13 +4306,41 @@
         </w:numPr>
         <w:spacing w:after="0"/>
       </w:pPr>
-      <w:r>
-        <w:rPr>
-          <w:color w:val="000000" w:themeColor="text1"/>
-          <w:sz w:val="20"/>
-          <w:szCs w:val="20"/>
-        </w:rPr>
-        <w:t>select_dtypes(include=[int])</w:t>
+      <w:proofErr w:type="spellStart"/>
+      <w:r>
+        <w:rPr>
+          <w:color w:val="000000" w:themeColor="text1"/>
+          <w:sz w:val="20"/>
+          <w:szCs w:val="20"/>
+        </w:rPr>
+        <w:t>select_dtypes</w:t>
+      </w:r>
+      <w:proofErr w:type="spellEnd"/>
+      <w:r>
+        <w:rPr>
+          <w:color w:val="000000" w:themeColor="text1"/>
+          <w:sz w:val="20"/>
+          <w:szCs w:val="20"/>
+        </w:rPr>
+        <w:t>(include=[</w:t>
+      </w:r>
+      <w:proofErr w:type="spellStart"/>
+      <w:r>
+        <w:rPr>
+          <w:color w:val="000000" w:themeColor="text1"/>
+          <w:sz w:val="20"/>
+          <w:szCs w:val="20"/>
+        </w:rPr>
+        <w:t>int</w:t>
+      </w:r>
+      <w:proofErr w:type="spellEnd"/>
+      <w:r>
+        <w:rPr>
+          <w:color w:val="000000" w:themeColor="text1"/>
+          <w:sz w:val="20"/>
+          <w:szCs w:val="20"/>
+        </w:rPr>
+        <w:t>])</w:t>
       </w:r>
     </w:p>
     <w:p>
@@ -3488,7 +4514,23 @@
           <w:sz w:val="20"/>
           <w:szCs w:val="20"/>
         </w:rPr>
-        <w:t>Leave one out: only when model is very fast, you can have k=len(data)</w:t>
+        <w:t>Leave one out: only when model is very fast, you can have k=</w:t>
+      </w:r>
+      <w:proofErr w:type="spellStart"/>
+      <w:r>
+        <w:rPr>
+          <w:sz w:val="20"/>
+          <w:szCs w:val="20"/>
+        </w:rPr>
+        <w:t>len</w:t>
+      </w:r>
+      <w:proofErr w:type="spellEnd"/>
+      <w:r>
+        <w:rPr>
+          <w:sz w:val="20"/>
+          <w:szCs w:val="20"/>
+        </w:rPr>
+        <w:t>(data)</w:t>
       </w:r>
     </w:p>
     <w:p>
@@ -3549,7 +4591,25 @@
           <w:sz w:val="20"/>
           <w:szCs w:val="20"/>
         </w:rPr>
-        <w:t>Validation should mimic the train test split (this is important for kaggle). But for real-world, validation should mimic real world. Types of validation:</w:t>
+        <w:t xml:space="preserve">Validation should mimic the train test split (this is important for </w:t>
+      </w:r>
+      <w:proofErr w:type="spellStart"/>
+      <w:r>
+        <w:rPr>
+          <w:color w:val="000000" w:themeColor="text1"/>
+          <w:sz w:val="20"/>
+          <w:szCs w:val="20"/>
+        </w:rPr>
+        <w:t>kaggle</w:t>
+      </w:r>
+      <w:proofErr w:type="spellEnd"/>
+      <w:r>
+        <w:rPr>
+          <w:color w:val="000000" w:themeColor="text1"/>
+          <w:sz w:val="20"/>
+          <w:szCs w:val="20"/>
+        </w:rPr>
+        <w:t>). But for real-world, validation should mimic real world. Types of validation:</w:t>
       </w:r>
     </w:p>
     <w:p>
@@ -3663,7 +4723,43 @@
           <w:sz w:val="20"/>
           <w:szCs w:val="20"/>
         </w:rPr>
-        <w:t xml:space="preserve">(related to kagge) </w:t>
+        <w:t>(</w:t>
+      </w:r>
+      <w:proofErr w:type="gramStart"/>
+      <w:r>
+        <w:rPr>
+          <w:color w:val="000000" w:themeColor="text1"/>
+          <w:sz w:val="20"/>
+          <w:szCs w:val="20"/>
+        </w:rPr>
+        <w:t>related</w:t>
+      </w:r>
+      <w:proofErr w:type="gramEnd"/>
+      <w:r>
+        <w:rPr>
+          <w:color w:val="000000" w:themeColor="text1"/>
+          <w:sz w:val="20"/>
+          <w:szCs w:val="20"/>
+        </w:rPr>
+        <w:t xml:space="preserve"> to </w:t>
+      </w:r>
+      <w:proofErr w:type="spellStart"/>
+      <w:r>
+        <w:rPr>
+          <w:color w:val="000000" w:themeColor="text1"/>
+          <w:sz w:val="20"/>
+          <w:szCs w:val="20"/>
+        </w:rPr>
+        <w:t>kagge</w:t>
+      </w:r>
+      <w:proofErr w:type="spellEnd"/>
+      <w:r>
+        <w:rPr>
+          <w:color w:val="000000" w:themeColor="text1"/>
+          <w:sz w:val="20"/>
+          <w:szCs w:val="20"/>
+        </w:rPr>
+        <w:t xml:space="preserve">) </w:t>
       </w:r>
       <w:r>
         <w:rPr>
@@ -3865,8 +4961,18 @@
           <w:sz w:val="20"/>
           <w:szCs w:val="20"/>
         </w:rPr>
-        <w:t>Mean square error(</w:t>
-      </w:r>
+        <w:t xml:space="preserve">Mean square </w:t>
+      </w:r>
+      <w:proofErr w:type="gramStart"/>
+      <w:r>
+        <w:rPr>
+          <w:color w:val="000000" w:themeColor="text1"/>
+          <w:sz w:val="20"/>
+          <w:szCs w:val="20"/>
+        </w:rPr>
+        <w:t>error(</w:t>
+      </w:r>
+      <w:proofErr w:type="gramEnd"/>
       <w:r>
         <w:rPr>
           <w:b/>
@@ -3906,7 +5012,25 @@
           <w:sz w:val="20"/>
           <w:szCs w:val="20"/>
         </w:rPr>
-        <w:t>Root mean square error (sqrt(MSE))</w:t>
+        <w:t>Root mean square error (</w:t>
+      </w:r>
+      <w:proofErr w:type="spellStart"/>
+      <w:r>
+        <w:rPr>
+          <w:color w:val="000000" w:themeColor="text1"/>
+          <w:sz w:val="20"/>
+          <w:szCs w:val="20"/>
+        </w:rPr>
+        <w:t>sqrt</w:t>
+      </w:r>
+      <w:proofErr w:type="spellEnd"/>
+      <w:r>
+        <w:rPr>
+          <w:color w:val="000000" w:themeColor="text1"/>
+          <w:sz w:val="20"/>
+          <w:szCs w:val="20"/>
+        </w:rPr>
+        <w:t>(MSE))</w:t>
       </w:r>
     </w:p>
     <w:p>
@@ -4003,6 +5127,7 @@
           <w:sz w:val="20"/>
           <w:szCs w:val="20"/>
         </w:rPr>
+        <w:lastRenderedPageBreak/>
         <w:t>Mean square percentile error(</w:t>
       </w:r>
       <w:r>
@@ -4044,8 +5169,18 @@
           <w:sz w:val="20"/>
           <w:szCs w:val="20"/>
         </w:rPr>
-        <w:t>Mean absolute percentage error(</w:t>
-      </w:r>
+        <w:t xml:space="preserve">Mean absolute percentage </w:t>
+      </w:r>
+      <w:proofErr w:type="gramStart"/>
+      <w:r>
+        <w:rPr>
+          <w:color w:val="000000" w:themeColor="text1"/>
+          <w:sz w:val="20"/>
+          <w:szCs w:val="20"/>
+        </w:rPr>
+        <w:t>error(</w:t>
+      </w:r>
+      <w:proofErr w:type="gramEnd"/>
       <w:r>
         <w:rPr>
           <w:b/>
@@ -4085,7 +5220,43 @@
           <w:sz w:val="20"/>
           <w:szCs w:val="20"/>
         </w:rPr>
-        <w:t>Root mean square logarimic error, weighted mean in logspace minimizes it.</w:t>
+        <w:t xml:space="preserve">Root mean square </w:t>
+      </w:r>
+      <w:proofErr w:type="spellStart"/>
+      <w:r>
+        <w:rPr>
+          <w:color w:val="000000" w:themeColor="text1"/>
+          <w:sz w:val="20"/>
+          <w:szCs w:val="20"/>
+        </w:rPr>
+        <w:t>logarimic</w:t>
+      </w:r>
+      <w:proofErr w:type="spellEnd"/>
+      <w:r>
+        <w:rPr>
+          <w:color w:val="000000" w:themeColor="text1"/>
+          <w:sz w:val="20"/>
+          <w:szCs w:val="20"/>
+        </w:rPr>
+        <w:t xml:space="preserve"> error, weighted mean in </w:t>
+      </w:r>
+      <w:proofErr w:type="spellStart"/>
+      <w:r>
+        <w:rPr>
+          <w:color w:val="000000" w:themeColor="text1"/>
+          <w:sz w:val="20"/>
+          <w:szCs w:val="20"/>
+        </w:rPr>
+        <w:t>logspace</w:t>
+      </w:r>
+      <w:proofErr w:type="spellEnd"/>
+      <w:r>
+        <w:rPr>
+          <w:color w:val="000000" w:themeColor="text1"/>
+          <w:sz w:val="20"/>
+          <w:szCs w:val="20"/>
+        </w:rPr>
+        <w:t xml:space="preserve"> minimizes it.</w:t>
       </w:r>
     </w:p>
     <w:p>
@@ -4163,6 +5334,7 @@
           <w:szCs w:val="20"/>
         </w:rPr>
       </w:pPr>
+      <w:proofErr w:type="spellStart"/>
       <w:r>
         <w:rPr>
           <w:b/>
@@ -4173,6 +5345,7 @@
         </w:rPr>
         <w:t>Logloss</w:t>
       </w:r>
+      <w:proofErr w:type="spellEnd"/>
       <w:r>
         <w:rPr>
           <w:color w:val="000000" w:themeColor="text1"/>
@@ -4271,7 +5444,25 @@
           <w:sz w:val="20"/>
           <w:szCs w:val="20"/>
         </w:rPr>
-        <w:t xml:space="preserve"> good for skewed classes, 1-(1-accuracy)/(1-baseline)</w:t>
+        <w:t xml:space="preserve"> good for skewed classes, 1-(1-accuracy)</w:t>
+      </w:r>
+      <w:proofErr w:type="gramStart"/>
+      <w:r>
+        <w:rPr>
+          <w:color w:val="000000" w:themeColor="text1"/>
+          <w:sz w:val="20"/>
+          <w:szCs w:val="20"/>
+        </w:rPr>
+        <w:t>/(</w:t>
+      </w:r>
+      <w:proofErr w:type="gramEnd"/>
+      <w:r>
+        <w:rPr>
+          <w:color w:val="000000" w:themeColor="text1"/>
+          <w:sz w:val="20"/>
+          <w:szCs w:val="20"/>
+        </w:rPr>
+        <w:t>1-baseline)</w:t>
       </w:r>
       <w:r>
         <w:rPr>
@@ -4377,7 +5568,27 @@
           <w:szCs w:val="20"/>
           <w:lang w:bidi="fa-IR"/>
         </w:rPr>
-        <w:t>MSE and Logloss can be both metric and loss. But the rest needs optimization.</w:t>
+        <w:t xml:space="preserve">MSE and </w:t>
+      </w:r>
+      <w:proofErr w:type="spellStart"/>
+      <w:r>
+        <w:rPr>
+          <w:color w:val="000000" w:themeColor="text1"/>
+          <w:sz w:val="20"/>
+          <w:szCs w:val="20"/>
+          <w:lang w:bidi="fa-IR"/>
+        </w:rPr>
+        <w:t>Logloss</w:t>
+      </w:r>
+      <w:proofErr w:type="spellEnd"/>
+      <w:r>
+        <w:rPr>
+          <w:color w:val="000000" w:themeColor="text1"/>
+          <w:sz w:val="20"/>
+          <w:szCs w:val="20"/>
+          <w:lang w:bidi="fa-IR"/>
+        </w:rPr>
+        <w:t xml:space="preserve"> can be both metric and loss. But the rest needs optimization.</w:t>
       </w:r>
     </w:p>
     <w:p>
@@ -4434,15 +5645,33 @@
           <w:sz w:val="20"/>
           <w:szCs w:val="20"/>
         </w:rPr>
-        <w:t xml:space="preserve">he model and calculate the cross validation metrics, </w:t>
-      </w:r>
-      <w:r>
-        <w:rPr>
-          <w:color w:val="00B050"/>
-          <w:sz w:val="20"/>
-          <w:szCs w:val="20"/>
-        </w:rPr>
-        <w:t xml:space="preserve"> until the metric doesn’t show real improvement.</w:t>
+        <w:t>he model and calculate the cross validation metrics</w:t>
+      </w:r>
+      <w:proofErr w:type="gramStart"/>
+      <w:r>
+        <w:rPr>
+          <w:color w:val="00B050"/>
+          <w:sz w:val="20"/>
+          <w:szCs w:val="20"/>
+        </w:rPr>
+        <w:t xml:space="preserve">, </w:t>
+      </w:r>
+      <w:r>
+        <w:rPr>
+          <w:color w:val="00B050"/>
+          <w:sz w:val="20"/>
+          <w:szCs w:val="20"/>
+        </w:rPr>
+        <w:t xml:space="preserve"> until</w:t>
+      </w:r>
+      <w:proofErr w:type="gramEnd"/>
+      <w:r>
+        <w:rPr>
+          <w:color w:val="00B050"/>
+          <w:sz w:val="20"/>
+          <w:szCs w:val="20"/>
+        </w:rPr>
+        <w:t xml:space="preserve"> the metric doesn’t show real improvement.</w:t>
       </w:r>
     </w:p>
     <w:p>
@@ -4469,6 +5698,7 @@
           <w:szCs w:val="26"/>
         </w:rPr>
       </w:pPr>
+      <w:proofErr w:type="spellStart"/>
       <w:r>
         <w:rPr>
           <w:b/>
@@ -4479,535 +5709,10 @@
           <w:sz w:val="26"/>
           <w:szCs w:val="26"/>
         </w:rPr>
-        <w:t>Hyperparameter Tuning</w:t>
-      </w:r>
-    </w:p>
-    <w:p>
-      <w:pPr>
-        <w:spacing w:after="0"/>
-        <w:rPr>
-          <w:color w:val="2F5496" w:themeColor="accent1" w:themeShade="BF"/>
-          <w:sz w:val="20"/>
-          <w:szCs w:val="20"/>
-        </w:rPr>
-      </w:pPr>
-      <w:r>
-        <w:rPr>
-          <w:color w:val="2F5496" w:themeColor="accent1" w:themeShade="BF"/>
-          <w:sz w:val="20"/>
-          <w:szCs w:val="20"/>
-        </w:rPr>
-        <w:t>Each model has parameters to fit. Increasing or decreasing them might result in overfit(</w:t>
-      </w:r>
-      <w:r>
-        <w:rPr>
-          <w:color w:val="00B050"/>
-          <w:sz w:val="20"/>
-          <w:szCs w:val="20"/>
-        </w:rPr>
-        <w:t>in green</w:t>
-      </w:r>
-      <w:r>
-        <w:rPr>
-          <w:color w:val="2F5496" w:themeColor="accent1" w:themeShade="BF"/>
-          <w:sz w:val="20"/>
-          <w:szCs w:val="20"/>
-        </w:rPr>
-        <w:t>) or underfit(</w:t>
-      </w:r>
-      <w:r>
-        <w:rPr>
-          <w:color w:val="FF0000"/>
-          <w:sz w:val="20"/>
-          <w:szCs w:val="20"/>
-        </w:rPr>
-        <w:t>in red</w:t>
-      </w:r>
-      <w:r>
-        <w:rPr>
-          <w:color w:val="2F5496" w:themeColor="accent1" w:themeShade="BF"/>
-          <w:sz w:val="20"/>
-          <w:szCs w:val="20"/>
-        </w:rPr>
-        <w:t>) the model.</w:t>
-      </w:r>
-    </w:p>
-    <w:p>
-      <w:pPr>
-        <w:spacing w:after="0"/>
-      </w:pPr>
-    </w:p>
-    <w:p>
-      <w:pPr>
-        <w:spacing w:after="0"/>
-        <w:jc w:val="center"/>
-        <w:rPr>
-          <w:color w:val="833C0B" w:themeColor="accent2" w:themeShade="80"/>
-        </w:rPr>
-      </w:pPr>
-      <w:r>
-        <w:rPr>
-          <w:b/>
-          <w:bCs/>
-          <w:color w:val="833C0B" w:themeColor="accent2" w:themeShade="80"/>
-        </w:rPr>
-        <w:t>XGBoost, LightGBM</w:t>
-      </w:r>
-    </w:p>
-    <w:p>
-      <w:pPr>
-        <w:pStyle w:val="ListParagraph"/>
-        <w:numPr>
-          <w:ilvl w:val="0"/>
-          <w:numId w:val="4"/>
-        </w:numPr>
-        <w:spacing w:after="0"/>
-      </w:pPr>
-      <w:r>
-        <w:rPr>
-          <w:color w:val="00B050"/>
-          <w:sz w:val="20"/>
-          <w:szCs w:val="20"/>
-        </w:rPr>
-        <w:t>Maxdepth (hoe many level), subsample (bagging fraction),  colsample_by_level, colsample_by_tree, eta (learning rate ), num_round (how many iteration)</w:t>
-      </w:r>
-    </w:p>
-    <w:p>
-      <w:pPr>
-        <w:pStyle w:val="ListParagraph"/>
-        <w:numPr>
-          <w:ilvl w:val="0"/>
-          <w:numId w:val="4"/>
-        </w:numPr>
-        <w:spacing w:after="0"/>
-      </w:pPr>
-      <w:r>
-        <w:rPr>
-          <w:color w:val="FF0000"/>
-          <w:sz w:val="20"/>
-          <w:szCs w:val="20"/>
-        </w:rPr>
-        <w:t>Min_child_weight  (min data in leaf) most important parameter</w:t>
-      </w:r>
-    </w:p>
-    <w:p>
-      <w:pPr>
-        <w:spacing w:after="0"/>
-      </w:pPr>
-    </w:p>
-    <w:p>
-      <w:pPr>
-        <w:spacing w:after="0"/>
-        <w:jc w:val="center"/>
-        <w:rPr>
-          <w:b/>
-          <w:bCs/>
-          <w:color w:val="833C0B" w:themeColor="accent2" w:themeShade="80"/>
-        </w:rPr>
-      </w:pPr>
-      <w:r>
-        <w:rPr>
-          <w:b/>
-          <w:bCs/>
-          <w:color w:val="833C0B" w:themeColor="accent2" w:themeShade="80"/>
-        </w:rPr>
-        <w:t>RandomForest</w:t>
-      </w:r>
-    </w:p>
-    <w:p>
-      <w:pPr>
-        <w:spacing w:after="0"/>
-        <w:rPr>
-          <w:color w:val="000000" w:themeColor="text1"/>
-          <w:sz w:val="20"/>
-          <w:szCs w:val="20"/>
-        </w:rPr>
-      </w:pPr>
-      <w:r>
-        <w:rPr>
-          <w:color w:val="000000" w:themeColor="text1"/>
-          <w:sz w:val="20"/>
-          <w:szCs w:val="20"/>
-        </w:rPr>
-        <w:t>Random forest trees are independent as opposed to XGBoost.</w:t>
-      </w:r>
-    </w:p>
-    <w:p>
-      <w:pPr>
-        <w:pStyle w:val="ListParagraph"/>
-        <w:numPr>
-          <w:ilvl w:val="0"/>
-          <w:numId w:val="4"/>
-        </w:numPr>
-        <w:spacing w:after="0"/>
-      </w:pPr>
-      <w:r>
-        <w:rPr>
-          <w:color w:val="00B050"/>
-          <w:sz w:val="20"/>
-          <w:szCs w:val="20"/>
-        </w:rPr>
-        <w:t>N_estimator : number of trees, makes model better and saturate in a place.</w:t>
-      </w:r>
-    </w:p>
-    <w:p>
-      <w:pPr>
-        <w:pStyle w:val="ListParagraph"/>
-        <w:numPr>
-          <w:ilvl w:val="0"/>
-          <w:numId w:val="4"/>
-        </w:numPr>
-        <w:spacing w:after="0"/>
-      </w:pPr>
-      <w:r>
-        <w:rPr>
-          <w:color w:val="00B050"/>
-          <w:sz w:val="20"/>
-          <w:szCs w:val="20"/>
-        </w:rPr>
-        <w:t>Max_depth, how much deep you can go,</w:t>
-      </w:r>
-    </w:p>
-    <w:p>
-      <w:pPr>
-        <w:pStyle w:val="ListParagraph"/>
-        <w:numPr>
-          <w:ilvl w:val="0"/>
-          <w:numId w:val="4"/>
-        </w:numPr>
-        <w:spacing w:after="0"/>
-      </w:pPr>
-      <w:r>
-        <w:rPr>
-          <w:color w:val="00B050"/>
-          <w:sz w:val="20"/>
-          <w:szCs w:val="20"/>
-        </w:rPr>
-        <w:t>Max_featue: number of features used in each tree</w:t>
-      </w:r>
-    </w:p>
-    <w:p>
-      <w:pPr>
-        <w:pStyle w:val="ListParagraph"/>
-        <w:numPr>
-          <w:ilvl w:val="0"/>
-          <w:numId w:val="4"/>
-        </w:numPr>
-        <w:spacing w:after="0"/>
-      </w:pPr>
-      <w:r>
-        <w:rPr>
-          <w:color w:val="FF0000"/>
-          <w:sz w:val="20"/>
-          <w:szCs w:val="20"/>
-        </w:rPr>
-        <w:t>Min_sample_leaf</w:t>
-      </w:r>
-    </w:p>
-    <w:p>
-      <w:pPr>
-        <w:pStyle w:val="ListParagraph"/>
-        <w:numPr>
-          <w:ilvl w:val="0"/>
-          <w:numId w:val="4"/>
-        </w:numPr>
-        <w:spacing w:after="0"/>
-        <w:rPr>
-          <w:color w:val="000000" w:themeColor="text1"/>
-        </w:rPr>
-      </w:pPr>
-      <w:r>
-        <w:rPr>
-          <w:color w:val="000000" w:themeColor="text1"/>
-          <w:sz w:val="20"/>
-          <w:szCs w:val="20"/>
-        </w:rPr>
-        <w:t>Criterion: gene works good</w:t>
-      </w:r>
-    </w:p>
-    <w:p>
-      <w:pPr>
-        <w:pStyle w:val="ListParagraph"/>
-        <w:numPr>
-          <w:ilvl w:val="0"/>
-          <w:numId w:val="4"/>
-        </w:numPr>
-        <w:spacing w:after="0"/>
-        <w:rPr>
-          <w:color w:val="000000" w:themeColor="text1"/>
-        </w:rPr>
-      </w:pPr>
-      <w:r>
-        <w:rPr>
-          <w:color w:val="000000" w:themeColor="text1"/>
-          <w:sz w:val="20"/>
-          <w:szCs w:val="20"/>
-        </w:rPr>
-        <w:t>N_jobs: number of cores on your machine.</w:t>
-      </w:r>
-    </w:p>
-    <w:p>
-      <w:pPr>
-        <w:spacing w:after="0"/>
-      </w:pPr>
-    </w:p>
-    <w:p>
-      <w:pPr>
-        <w:spacing w:after="0"/>
-        <w:jc w:val="center"/>
-        <w:rPr>
-          <w:color w:val="833C0B" w:themeColor="accent2" w:themeShade="80"/>
-        </w:rPr>
-      </w:pPr>
-      <w:r>
-        <w:rPr>
-          <w:b/>
-          <w:bCs/>
-          <w:color w:val="833C0B" w:themeColor="accent2" w:themeShade="80"/>
-        </w:rPr>
-        <w:t>Neural Networks</w:t>
-      </w:r>
-    </w:p>
-    <w:p>
-      <w:pPr>
-        <w:pStyle w:val="ListParagraph"/>
-        <w:numPr>
-          <w:ilvl w:val="0"/>
-          <w:numId w:val="4"/>
-        </w:numPr>
-        <w:spacing w:after="0"/>
-      </w:pPr>
-      <w:r>
-        <w:rPr>
-          <w:color w:val="00B050"/>
-          <w:sz w:val="20"/>
-          <w:szCs w:val="20"/>
-        </w:rPr>
-        <w:t>Number of neurons per layer, number of layers, batch size,</w:t>
-      </w:r>
-    </w:p>
-    <w:p>
-      <w:pPr>
-        <w:pStyle w:val="ListParagraph"/>
-        <w:numPr>
-          <w:ilvl w:val="0"/>
-          <w:numId w:val="4"/>
-        </w:numPr>
-        <w:spacing w:after="0"/>
-      </w:pPr>
-      <w:r>
-        <w:rPr>
-          <w:color w:val="FF0000"/>
-          <w:sz w:val="20"/>
-          <w:szCs w:val="20"/>
-        </w:rPr>
-        <w:t>Optimizer: either choose gradient descent</w:t>
-      </w:r>
-      <w:r>
-        <w:rPr>
-          <w:color w:val="FF0000"/>
-          <w:sz w:val="20"/>
-          <w:szCs w:val="20"/>
-        </w:rPr>
-        <w:t xml:space="preserve"> </w:t>
-      </w:r>
-      <w:r>
-        <w:rPr>
-          <w:color w:val="FF0000"/>
-          <w:sz w:val="20"/>
-          <w:szCs w:val="20"/>
-        </w:rPr>
-        <w:t>+</w:t>
-      </w:r>
-      <w:r>
-        <w:rPr>
-          <w:color w:val="FF0000"/>
-          <w:sz w:val="20"/>
-          <w:szCs w:val="20"/>
-        </w:rPr>
-        <w:t xml:space="preserve"> </w:t>
-      </w:r>
-      <w:r>
-        <w:rPr>
-          <w:color w:val="FF0000"/>
-          <w:sz w:val="20"/>
-          <w:szCs w:val="20"/>
-        </w:rPr>
-        <w:t>momentum, or adam</w:t>
-      </w:r>
-    </w:p>
-    <w:p>
-      <w:pPr>
-        <w:pStyle w:val="ListParagraph"/>
-        <w:numPr>
-          <w:ilvl w:val="0"/>
-          <w:numId w:val="4"/>
-        </w:numPr>
-        <w:spacing w:after="0"/>
-        <w:rPr>
-          <w:color w:val="000000" w:themeColor="text1"/>
-        </w:rPr>
-      </w:pPr>
-      <w:r>
-        <w:rPr>
-          <w:color w:val="000000" w:themeColor="text1"/>
-          <w:sz w:val="20"/>
-          <w:szCs w:val="20"/>
-        </w:rPr>
-        <w:t xml:space="preserve">Learning rate, </w:t>
-      </w:r>
-    </w:p>
-    <w:p>
-      <w:pPr>
-        <w:pStyle w:val="ListParagraph"/>
-        <w:numPr>
-          <w:ilvl w:val="0"/>
-          <w:numId w:val="4"/>
-        </w:numPr>
-        <w:spacing w:after="0"/>
-        <w:rPr>
-          <w:color w:val="FF0000"/>
-          <w:sz w:val="20"/>
-          <w:szCs w:val="20"/>
-        </w:rPr>
-      </w:pPr>
-      <w:r>
-        <w:rPr>
-          <w:color w:val="FF0000"/>
-          <w:sz w:val="20"/>
-          <w:szCs w:val="20"/>
-        </w:rPr>
-        <w:t>Neural net regularizes:</w:t>
-      </w:r>
-    </w:p>
-    <w:p>
-      <w:pPr>
-        <w:pStyle w:val="ListParagraph"/>
-        <w:numPr>
-          <w:ilvl w:val="1"/>
-          <w:numId w:val="4"/>
-        </w:numPr>
-        <w:spacing w:after="0"/>
-        <w:rPr>
-          <w:color w:val="FF0000"/>
-          <w:sz w:val="20"/>
-          <w:szCs w:val="20"/>
-        </w:rPr>
-      </w:pPr>
-      <w:r>
-        <w:rPr>
-          <w:color w:val="FF0000"/>
-          <w:sz w:val="20"/>
-          <w:szCs w:val="20"/>
-        </w:rPr>
-        <w:t>L2/L1 for weights</w:t>
-      </w:r>
-    </w:p>
-    <w:p>
-      <w:pPr>
-        <w:pStyle w:val="ListParagraph"/>
-        <w:numPr>
-          <w:ilvl w:val="1"/>
-          <w:numId w:val="4"/>
-        </w:numPr>
-        <w:spacing w:after="0"/>
-        <w:rPr>
-          <w:color w:val="FF0000"/>
-          <w:sz w:val="20"/>
-          <w:szCs w:val="20"/>
-        </w:rPr>
-      </w:pPr>
-      <w:r>
-        <w:rPr>
-          <w:color w:val="FF0000"/>
-          <w:sz w:val="20"/>
-          <w:szCs w:val="20"/>
-        </w:rPr>
-        <w:t>Dropout, drop connections (do this close to the last layer)</w:t>
-      </w:r>
-    </w:p>
-    <w:p>
-      <w:pPr>
-        <w:pStyle w:val="ListParagraph"/>
-        <w:numPr>
-          <w:ilvl w:val="1"/>
-          <w:numId w:val="4"/>
-        </w:numPr>
-        <w:spacing w:after="0"/>
-        <w:rPr>
-          <w:color w:val="FF0000"/>
-          <w:sz w:val="20"/>
-          <w:szCs w:val="20"/>
-        </w:rPr>
-      </w:pPr>
-      <w:r>
-        <w:rPr>
-          <w:color w:val="FF0000"/>
-          <w:sz w:val="20"/>
-          <w:szCs w:val="20"/>
-        </w:rPr>
-        <w:t>Statistic drop connect</w:t>
-      </w:r>
-    </w:p>
-    <w:p>
-      <w:pPr>
-        <w:spacing w:after="0"/>
-      </w:pPr>
-    </w:p>
-    <w:p>
-      <w:pPr>
-        <w:spacing w:after="0"/>
-        <w:jc w:val="center"/>
-        <w:rPr>
-          <w:color w:val="833C0B" w:themeColor="accent2" w:themeShade="80"/>
-        </w:rPr>
-      </w:pPr>
-      <w:r>
-        <w:rPr>
-          <w:b/>
-          <w:bCs/>
-          <w:color w:val="833C0B" w:themeColor="accent2" w:themeShade="80"/>
-        </w:rPr>
-        <w:t>SVM</w:t>
-      </w:r>
-    </w:p>
-    <w:p>
-      <w:pPr>
-        <w:pStyle w:val="ListParagraph"/>
-        <w:numPr>
-          <w:ilvl w:val="0"/>
-          <w:numId w:val="4"/>
-        </w:numPr>
-        <w:spacing w:after="0"/>
-      </w:pPr>
-      <w:r>
-        <w:rPr>
-          <w:color w:val="FF0000"/>
-          <w:sz w:val="20"/>
-          <w:szCs w:val="20"/>
-        </w:rPr>
-        <w:t>Regularization, regularization type.</w:t>
-      </w:r>
-    </w:p>
-    <w:p>
-      <w:pPr>
-        <w:spacing w:after="0"/>
-      </w:pPr>
-    </w:p>
-    <w:p>
-      <w:pPr>
-        <w:spacing w:after="0"/>
-      </w:pPr>
-    </w:p>
-    <w:p>
-      <w:pPr>
-        <w:spacing w:after="0"/>
-      </w:pPr>
-    </w:p>
-    <w:p>
-      <w:pPr>
-        <w:spacing w:after="0"/>
-        <w:jc w:val="center"/>
+        <w:t>Hyperparameter</w:t>
+      </w:r>
+      <w:proofErr w:type="spellEnd"/>
+      <w:r>
         <w:rPr>
           <w:b/>
           <w:bCs/>
@@ -5017,8 +5722,757 @@
           <w:sz w:val="26"/>
           <w:szCs w:val="26"/>
         </w:rPr>
-      </w:pPr>
-      <w:r>
+        <w:t xml:space="preserve"> Tuning</w:t>
+      </w:r>
+    </w:p>
+    <w:p>
+      <w:pPr>
+        <w:spacing w:after="0"/>
+        <w:rPr>
+          <w:color w:val="2F5496" w:themeColor="accent1" w:themeShade="BF"/>
+          <w:sz w:val="20"/>
+          <w:szCs w:val="20"/>
+        </w:rPr>
+      </w:pPr>
+      <w:r>
+        <w:rPr>
+          <w:color w:val="2F5496" w:themeColor="accent1" w:themeShade="BF"/>
+          <w:sz w:val="20"/>
+          <w:szCs w:val="20"/>
+        </w:rPr>
+        <w:t xml:space="preserve">Each model has parameters to fit. Increasing or decreasing them might result in </w:t>
+      </w:r>
+      <w:proofErr w:type="spellStart"/>
+      <w:proofErr w:type="gramStart"/>
+      <w:r>
+        <w:rPr>
+          <w:color w:val="2F5496" w:themeColor="accent1" w:themeShade="BF"/>
+          <w:sz w:val="20"/>
+          <w:szCs w:val="20"/>
+        </w:rPr>
+        <w:t>overfit</w:t>
+      </w:r>
+      <w:proofErr w:type="spellEnd"/>
+      <w:r>
+        <w:rPr>
+          <w:color w:val="2F5496" w:themeColor="accent1" w:themeShade="BF"/>
+          <w:sz w:val="20"/>
+          <w:szCs w:val="20"/>
+        </w:rPr>
+        <w:t>(</w:t>
+      </w:r>
+      <w:proofErr w:type="gramEnd"/>
+      <w:r>
+        <w:rPr>
+          <w:color w:val="00B050"/>
+          <w:sz w:val="20"/>
+          <w:szCs w:val="20"/>
+        </w:rPr>
+        <w:t>in green</w:t>
+      </w:r>
+      <w:r>
+        <w:rPr>
+          <w:color w:val="2F5496" w:themeColor="accent1" w:themeShade="BF"/>
+          <w:sz w:val="20"/>
+          <w:szCs w:val="20"/>
+        </w:rPr>
+        <w:t xml:space="preserve">) or </w:t>
+      </w:r>
+      <w:proofErr w:type="spellStart"/>
+      <w:r>
+        <w:rPr>
+          <w:color w:val="2F5496" w:themeColor="accent1" w:themeShade="BF"/>
+          <w:sz w:val="20"/>
+          <w:szCs w:val="20"/>
+        </w:rPr>
+        <w:t>underfit</w:t>
+      </w:r>
+      <w:proofErr w:type="spellEnd"/>
+      <w:r>
+        <w:rPr>
+          <w:color w:val="2F5496" w:themeColor="accent1" w:themeShade="BF"/>
+          <w:sz w:val="20"/>
+          <w:szCs w:val="20"/>
+        </w:rPr>
+        <w:t>(</w:t>
+      </w:r>
+      <w:r>
+        <w:rPr>
+          <w:color w:val="FF0000"/>
+          <w:sz w:val="20"/>
+          <w:szCs w:val="20"/>
+        </w:rPr>
+        <w:t>in red</w:t>
+      </w:r>
+      <w:r>
+        <w:rPr>
+          <w:color w:val="2F5496" w:themeColor="accent1" w:themeShade="BF"/>
+          <w:sz w:val="20"/>
+          <w:szCs w:val="20"/>
+        </w:rPr>
+        <w:t>) the model.</w:t>
+      </w:r>
+    </w:p>
+    <w:p>
+      <w:pPr>
+        <w:spacing w:after="0"/>
+      </w:pPr>
+    </w:p>
+    <w:p>
+      <w:pPr>
+        <w:spacing w:after="0"/>
+        <w:jc w:val="center"/>
+        <w:rPr>
+          <w:color w:val="833C0B" w:themeColor="accent2" w:themeShade="80"/>
+        </w:rPr>
+      </w:pPr>
+      <w:proofErr w:type="spellStart"/>
+      <w:r>
+        <w:rPr>
+          <w:b/>
+          <w:bCs/>
+          <w:color w:val="833C0B" w:themeColor="accent2" w:themeShade="80"/>
+        </w:rPr>
+        <w:t>XGBoost</w:t>
+      </w:r>
+      <w:proofErr w:type="spellEnd"/>
+      <w:r>
+        <w:rPr>
+          <w:b/>
+          <w:bCs/>
+          <w:color w:val="833C0B" w:themeColor="accent2" w:themeShade="80"/>
+        </w:rPr>
+        <w:t xml:space="preserve">, </w:t>
+      </w:r>
+      <w:proofErr w:type="spellStart"/>
+      <w:r>
+        <w:rPr>
+          <w:b/>
+          <w:bCs/>
+          <w:color w:val="833C0B" w:themeColor="accent2" w:themeShade="80"/>
+        </w:rPr>
+        <w:t>LightGBM</w:t>
+      </w:r>
+      <w:proofErr w:type="spellEnd"/>
+    </w:p>
+    <w:p>
+      <w:pPr>
+        <w:pStyle w:val="ListParagraph"/>
+        <w:numPr>
+          <w:ilvl w:val="0"/>
+          <w:numId w:val="4"/>
+        </w:numPr>
+        <w:spacing w:after="0"/>
+      </w:pPr>
+      <w:proofErr w:type="spellStart"/>
+      <w:r>
+        <w:rPr>
+          <w:color w:val="00B050"/>
+          <w:sz w:val="20"/>
+          <w:szCs w:val="20"/>
+        </w:rPr>
+        <w:t>Maxdepth</w:t>
+      </w:r>
+      <w:proofErr w:type="spellEnd"/>
+      <w:r>
+        <w:rPr>
+          <w:color w:val="00B050"/>
+          <w:sz w:val="20"/>
+          <w:szCs w:val="20"/>
+        </w:rPr>
+        <w:t xml:space="preserve"> (hoe many level), subsample (bagging fraction),  </w:t>
+      </w:r>
+      <w:proofErr w:type="spellStart"/>
+      <w:r>
+        <w:rPr>
+          <w:color w:val="00B050"/>
+          <w:sz w:val="20"/>
+          <w:szCs w:val="20"/>
+        </w:rPr>
+        <w:t>colsample_by_level</w:t>
+      </w:r>
+      <w:proofErr w:type="spellEnd"/>
+      <w:r>
+        <w:rPr>
+          <w:color w:val="00B050"/>
+          <w:sz w:val="20"/>
+          <w:szCs w:val="20"/>
+        </w:rPr>
+        <w:t xml:space="preserve">, </w:t>
+      </w:r>
+      <w:proofErr w:type="spellStart"/>
+      <w:r>
+        <w:rPr>
+          <w:color w:val="00B050"/>
+          <w:sz w:val="20"/>
+          <w:szCs w:val="20"/>
+        </w:rPr>
+        <w:t>colsample_by_tree</w:t>
+      </w:r>
+      <w:proofErr w:type="spellEnd"/>
+      <w:r>
+        <w:rPr>
+          <w:color w:val="00B050"/>
+          <w:sz w:val="20"/>
+          <w:szCs w:val="20"/>
+        </w:rPr>
+        <w:t xml:space="preserve">, eta (learning rate ), </w:t>
+      </w:r>
+      <w:proofErr w:type="spellStart"/>
+      <w:r>
+        <w:rPr>
+          <w:color w:val="00B050"/>
+          <w:sz w:val="20"/>
+          <w:szCs w:val="20"/>
+        </w:rPr>
+        <w:t>num_round</w:t>
+      </w:r>
+      <w:proofErr w:type="spellEnd"/>
+      <w:r>
+        <w:rPr>
+          <w:color w:val="00B050"/>
+          <w:sz w:val="20"/>
+          <w:szCs w:val="20"/>
+        </w:rPr>
+        <w:t xml:space="preserve"> (how many iteration)</w:t>
+      </w:r>
+    </w:p>
+    <w:p>
+      <w:pPr>
+        <w:pStyle w:val="ListParagraph"/>
+        <w:numPr>
+          <w:ilvl w:val="0"/>
+          <w:numId w:val="4"/>
+        </w:numPr>
+        <w:spacing w:after="0"/>
+      </w:pPr>
+      <w:proofErr w:type="spellStart"/>
+      <w:r>
+        <w:rPr>
+          <w:color w:val="FF0000"/>
+          <w:sz w:val="20"/>
+          <w:szCs w:val="20"/>
+        </w:rPr>
+        <w:t>Min_child_weight</w:t>
+      </w:r>
+      <w:proofErr w:type="spellEnd"/>
+      <w:r>
+        <w:rPr>
+          <w:color w:val="FF0000"/>
+          <w:sz w:val="20"/>
+          <w:szCs w:val="20"/>
+        </w:rPr>
+        <w:t xml:space="preserve">  (min data in leaf) most important parameter</w:t>
+      </w:r>
+    </w:p>
+    <w:p>
+      <w:pPr>
+        <w:spacing w:after="0"/>
+      </w:pPr>
+    </w:p>
+    <w:p>
+      <w:pPr>
+        <w:spacing w:after="0"/>
+        <w:jc w:val="center"/>
+        <w:rPr>
+          <w:b/>
+          <w:bCs/>
+          <w:color w:val="833C0B" w:themeColor="accent2" w:themeShade="80"/>
+        </w:rPr>
+      </w:pPr>
+      <w:proofErr w:type="spellStart"/>
+      <w:r>
+        <w:rPr>
+          <w:b/>
+          <w:bCs/>
+          <w:color w:val="833C0B" w:themeColor="accent2" w:themeShade="80"/>
+        </w:rPr>
+        <w:t>RandomForest</w:t>
+      </w:r>
+      <w:proofErr w:type="spellEnd"/>
+    </w:p>
+    <w:p>
+      <w:pPr>
+        <w:spacing w:after="0"/>
+        <w:rPr>
+          <w:color w:val="000000" w:themeColor="text1"/>
+          <w:sz w:val="20"/>
+          <w:szCs w:val="20"/>
+        </w:rPr>
+      </w:pPr>
+      <w:r>
+        <w:rPr>
+          <w:color w:val="000000" w:themeColor="text1"/>
+          <w:sz w:val="20"/>
+          <w:szCs w:val="20"/>
+        </w:rPr>
+        <w:t xml:space="preserve">Random forest trees are independent as opposed to </w:t>
+      </w:r>
+      <w:proofErr w:type="spellStart"/>
+      <w:r>
+        <w:rPr>
+          <w:color w:val="000000" w:themeColor="text1"/>
+          <w:sz w:val="20"/>
+          <w:szCs w:val="20"/>
+        </w:rPr>
+        <w:t>XGBoost</w:t>
+      </w:r>
+      <w:proofErr w:type="spellEnd"/>
+      <w:r>
+        <w:rPr>
+          <w:color w:val="000000" w:themeColor="text1"/>
+          <w:sz w:val="20"/>
+          <w:szCs w:val="20"/>
+        </w:rPr>
+        <w:t>.</w:t>
+      </w:r>
+    </w:p>
+    <w:p>
+      <w:pPr>
+        <w:pStyle w:val="ListParagraph"/>
+        <w:numPr>
+          <w:ilvl w:val="0"/>
+          <w:numId w:val="4"/>
+        </w:numPr>
+        <w:spacing w:after="0"/>
+      </w:pPr>
+      <w:proofErr w:type="spellStart"/>
+      <w:r>
+        <w:rPr>
+          <w:color w:val="00B050"/>
+          <w:sz w:val="20"/>
+          <w:szCs w:val="20"/>
+        </w:rPr>
+        <w:t>N_</w:t>
+      </w:r>
+      <w:proofErr w:type="gramStart"/>
+      <w:r>
+        <w:rPr>
+          <w:color w:val="00B050"/>
+          <w:sz w:val="20"/>
+          <w:szCs w:val="20"/>
+        </w:rPr>
+        <w:t>estimator</w:t>
+      </w:r>
+      <w:proofErr w:type="spellEnd"/>
+      <w:r>
+        <w:rPr>
+          <w:color w:val="00B050"/>
+          <w:sz w:val="20"/>
+          <w:szCs w:val="20"/>
+        </w:rPr>
+        <w:t xml:space="preserve"> :</w:t>
+      </w:r>
+      <w:proofErr w:type="gramEnd"/>
+      <w:r>
+        <w:rPr>
+          <w:color w:val="00B050"/>
+          <w:sz w:val="20"/>
+          <w:szCs w:val="20"/>
+        </w:rPr>
+        <w:t xml:space="preserve"> number of trees, makes model better and saturate in a place.</w:t>
+      </w:r>
+    </w:p>
+    <w:p>
+      <w:pPr>
+        <w:pStyle w:val="ListParagraph"/>
+        <w:numPr>
+          <w:ilvl w:val="0"/>
+          <w:numId w:val="4"/>
+        </w:numPr>
+        <w:spacing w:after="0"/>
+      </w:pPr>
+      <w:proofErr w:type="spellStart"/>
+      <w:r>
+        <w:rPr>
+          <w:color w:val="00B050"/>
+          <w:sz w:val="20"/>
+          <w:szCs w:val="20"/>
+        </w:rPr>
+        <w:t>Max_depth</w:t>
+      </w:r>
+      <w:proofErr w:type="spellEnd"/>
+      <w:r>
+        <w:rPr>
+          <w:color w:val="00B050"/>
+          <w:sz w:val="20"/>
+          <w:szCs w:val="20"/>
+        </w:rPr>
+        <w:t>, how much deep you can go,</w:t>
+      </w:r>
+    </w:p>
+    <w:p>
+      <w:pPr>
+        <w:pStyle w:val="ListParagraph"/>
+        <w:numPr>
+          <w:ilvl w:val="0"/>
+          <w:numId w:val="4"/>
+        </w:numPr>
+        <w:spacing w:after="0"/>
+      </w:pPr>
+      <w:proofErr w:type="spellStart"/>
+      <w:r>
+        <w:rPr>
+          <w:color w:val="00B050"/>
+          <w:sz w:val="20"/>
+          <w:szCs w:val="20"/>
+        </w:rPr>
+        <w:t>Max_featue</w:t>
+      </w:r>
+      <w:proofErr w:type="spellEnd"/>
+      <w:r>
+        <w:rPr>
+          <w:color w:val="00B050"/>
+          <w:sz w:val="20"/>
+          <w:szCs w:val="20"/>
+        </w:rPr>
+        <w:t>: number of features used in each tree</w:t>
+      </w:r>
+    </w:p>
+    <w:p>
+      <w:pPr>
+        <w:pStyle w:val="ListParagraph"/>
+        <w:numPr>
+          <w:ilvl w:val="0"/>
+          <w:numId w:val="4"/>
+        </w:numPr>
+        <w:spacing w:after="0"/>
+      </w:pPr>
+      <w:proofErr w:type="spellStart"/>
+      <w:r>
+        <w:rPr>
+          <w:color w:val="FF0000"/>
+          <w:sz w:val="20"/>
+          <w:szCs w:val="20"/>
+        </w:rPr>
+        <w:t>Min_sample_leaf</w:t>
+      </w:r>
+      <w:proofErr w:type="spellEnd"/>
+    </w:p>
+    <w:p>
+      <w:pPr>
+        <w:pStyle w:val="ListParagraph"/>
+        <w:numPr>
+          <w:ilvl w:val="0"/>
+          <w:numId w:val="4"/>
+        </w:numPr>
+        <w:spacing w:after="0"/>
+        <w:rPr>
+          <w:color w:val="000000" w:themeColor="text1"/>
+        </w:rPr>
+      </w:pPr>
+      <w:r>
+        <w:rPr>
+          <w:color w:val="000000" w:themeColor="text1"/>
+          <w:sz w:val="20"/>
+          <w:szCs w:val="20"/>
+        </w:rPr>
+        <w:t>Criterion: gene works good</w:t>
+      </w:r>
+    </w:p>
+    <w:p>
+      <w:pPr>
+        <w:pStyle w:val="ListParagraph"/>
+        <w:numPr>
+          <w:ilvl w:val="0"/>
+          <w:numId w:val="4"/>
+        </w:numPr>
+        <w:spacing w:after="0"/>
+        <w:rPr>
+          <w:color w:val="000000" w:themeColor="text1"/>
+        </w:rPr>
+      </w:pPr>
+      <w:proofErr w:type="spellStart"/>
+      <w:r>
+        <w:rPr>
+          <w:color w:val="000000" w:themeColor="text1"/>
+          <w:sz w:val="20"/>
+          <w:szCs w:val="20"/>
+        </w:rPr>
+        <w:t>N_jobs</w:t>
+      </w:r>
+      <w:proofErr w:type="spellEnd"/>
+      <w:r>
+        <w:rPr>
+          <w:color w:val="000000" w:themeColor="text1"/>
+          <w:sz w:val="20"/>
+          <w:szCs w:val="20"/>
+        </w:rPr>
+        <w:t>: number of cores on your machine.</w:t>
+      </w:r>
+    </w:p>
+    <w:p>
+      <w:pPr>
+        <w:spacing w:after="0"/>
+      </w:pPr>
+    </w:p>
+    <w:p>
+      <w:pPr>
+        <w:spacing w:after="0"/>
+        <w:jc w:val="center"/>
+        <w:rPr>
+          <w:color w:val="833C0B" w:themeColor="accent2" w:themeShade="80"/>
+        </w:rPr>
+      </w:pPr>
+      <w:r>
+        <w:rPr>
+          <w:b/>
+          <w:bCs/>
+          <w:color w:val="833C0B" w:themeColor="accent2" w:themeShade="80"/>
+        </w:rPr>
+        <w:t>Neural Networks</w:t>
+      </w:r>
+    </w:p>
+    <w:p>
+      <w:pPr>
+        <w:pStyle w:val="ListParagraph"/>
+        <w:numPr>
+          <w:ilvl w:val="0"/>
+          <w:numId w:val="4"/>
+        </w:numPr>
+        <w:spacing w:after="0"/>
+      </w:pPr>
+      <w:r>
+        <w:rPr>
+          <w:color w:val="00B050"/>
+          <w:sz w:val="20"/>
+          <w:szCs w:val="20"/>
+        </w:rPr>
+        <w:t>Number of neurons per layer, number of layers, batch size,</w:t>
+      </w:r>
+    </w:p>
+    <w:p>
+      <w:pPr>
+        <w:pStyle w:val="ListParagraph"/>
+        <w:numPr>
+          <w:ilvl w:val="0"/>
+          <w:numId w:val="4"/>
+        </w:numPr>
+        <w:spacing w:after="0"/>
+      </w:pPr>
+      <w:r>
+        <w:rPr>
+          <w:color w:val="FF0000"/>
+          <w:sz w:val="20"/>
+          <w:szCs w:val="20"/>
+        </w:rPr>
+        <w:t>Optimizer: either choose gradient descent</w:t>
+      </w:r>
+      <w:r>
+        <w:rPr>
+          <w:color w:val="FF0000"/>
+          <w:sz w:val="20"/>
+          <w:szCs w:val="20"/>
+        </w:rPr>
+        <w:t xml:space="preserve"> </w:t>
+      </w:r>
+      <w:r>
+        <w:rPr>
+          <w:color w:val="FF0000"/>
+          <w:sz w:val="20"/>
+          <w:szCs w:val="20"/>
+        </w:rPr>
+        <w:t>+</w:t>
+      </w:r>
+      <w:r>
+        <w:rPr>
+          <w:color w:val="FF0000"/>
+          <w:sz w:val="20"/>
+          <w:szCs w:val="20"/>
+        </w:rPr>
+        <w:t xml:space="preserve"> </w:t>
+      </w:r>
+      <w:r>
+        <w:rPr>
+          <w:color w:val="FF0000"/>
+          <w:sz w:val="20"/>
+          <w:szCs w:val="20"/>
+        </w:rPr>
+        <w:t xml:space="preserve">momentum, or </w:t>
+      </w:r>
+      <w:proofErr w:type="spellStart"/>
+      <w:r>
+        <w:rPr>
+          <w:color w:val="FF0000"/>
+          <w:sz w:val="20"/>
+          <w:szCs w:val="20"/>
+        </w:rPr>
+        <w:t>adam</w:t>
+      </w:r>
+      <w:proofErr w:type="spellEnd"/>
+    </w:p>
+    <w:p>
+      <w:pPr>
+        <w:pStyle w:val="ListParagraph"/>
+        <w:numPr>
+          <w:ilvl w:val="0"/>
+          <w:numId w:val="4"/>
+        </w:numPr>
+        <w:spacing w:after="0"/>
+        <w:rPr>
+          <w:color w:val="000000" w:themeColor="text1"/>
+        </w:rPr>
+      </w:pPr>
+      <w:r>
+        <w:rPr>
+          <w:color w:val="000000" w:themeColor="text1"/>
+          <w:sz w:val="20"/>
+          <w:szCs w:val="20"/>
+        </w:rPr>
+        <w:t xml:space="preserve">Learning rate, </w:t>
+      </w:r>
+    </w:p>
+    <w:p>
+      <w:pPr>
+        <w:pStyle w:val="ListParagraph"/>
+        <w:numPr>
+          <w:ilvl w:val="0"/>
+          <w:numId w:val="4"/>
+        </w:numPr>
+        <w:spacing w:after="0"/>
+        <w:rPr>
+          <w:color w:val="FF0000"/>
+          <w:sz w:val="20"/>
+          <w:szCs w:val="20"/>
+        </w:rPr>
+      </w:pPr>
+      <w:r>
+        <w:rPr>
+          <w:color w:val="FF0000"/>
+          <w:sz w:val="20"/>
+          <w:szCs w:val="20"/>
+        </w:rPr>
+        <w:t>Neural net regularizes:</w:t>
+      </w:r>
+    </w:p>
+    <w:p>
+      <w:pPr>
+        <w:pStyle w:val="ListParagraph"/>
+        <w:numPr>
+          <w:ilvl w:val="1"/>
+          <w:numId w:val="4"/>
+        </w:numPr>
+        <w:spacing w:after="0"/>
+        <w:rPr>
+          <w:color w:val="FF0000"/>
+          <w:sz w:val="20"/>
+          <w:szCs w:val="20"/>
+        </w:rPr>
+      </w:pPr>
+      <w:r>
+        <w:rPr>
+          <w:color w:val="FF0000"/>
+          <w:sz w:val="20"/>
+          <w:szCs w:val="20"/>
+        </w:rPr>
+        <w:t>L2/L1 for weights</w:t>
+      </w:r>
+    </w:p>
+    <w:p>
+      <w:pPr>
+        <w:pStyle w:val="ListParagraph"/>
+        <w:numPr>
+          <w:ilvl w:val="1"/>
+          <w:numId w:val="4"/>
+        </w:numPr>
+        <w:spacing w:after="0"/>
+        <w:rPr>
+          <w:color w:val="FF0000"/>
+          <w:sz w:val="20"/>
+          <w:szCs w:val="20"/>
+        </w:rPr>
+      </w:pPr>
+      <w:r>
+        <w:rPr>
+          <w:color w:val="FF0000"/>
+          <w:sz w:val="20"/>
+          <w:szCs w:val="20"/>
+        </w:rPr>
+        <w:t>Dropout, drop connections (do this close to the last layer)</w:t>
+      </w:r>
+    </w:p>
+    <w:p>
+      <w:pPr>
+        <w:pStyle w:val="ListParagraph"/>
+        <w:numPr>
+          <w:ilvl w:val="1"/>
+          <w:numId w:val="4"/>
+        </w:numPr>
+        <w:spacing w:after="0"/>
+        <w:rPr>
+          <w:color w:val="FF0000"/>
+          <w:sz w:val="20"/>
+          <w:szCs w:val="20"/>
+        </w:rPr>
+      </w:pPr>
+      <w:r>
+        <w:rPr>
+          <w:color w:val="FF0000"/>
+          <w:sz w:val="20"/>
+          <w:szCs w:val="20"/>
+        </w:rPr>
+        <w:t>Statistic drop connect</w:t>
+      </w:r>
+    </w:p>
+    <w:p>
+      <w:pPr>
+        <w:spacing w:after="0"/>
+      </w:pPr>
+    </w:p>
+    <w:p>
+      <w:pPr>
+        <w:spacing w:after="0"/>
+        <w:jc w:val="center"/>
+        <w:rPr>
+          <w:color w:val="833C0B" w:themeColor="accent2" w:themeShade="80"/>
+        </w:rPr>
+      </w:pPr>
+      <w:r>
+        <w:rPr>
+          <w:b/>
+          <w:bCs/>
+          <w:color w:val="833C0B" w:themeColor="accent2" w:themeShade="80"/>
+        </w:rPr>
+        <w:t>SVM</w:t>
+      </w:r>
+    </w:p>
+    <w:p>
+      <w:pPr>
+        <w:pStyle w:val="ListParagraph"/>
+        <w:numPr>
+          <w:ilvl w:val="0"/>
+          <w:numId w:val="4"/>
+        </w:numPr>
+        <w:spacing w:after="0"/>
+      </w:pPr>
+      <w:r>
+        <w:rPr>
+          <w:color w:val="FF0000"/>
+          <w:sz w:val="20"/>
+          <w:szCs w:val="20"/>
+        </w:rPr>
+        <w:t>Regularization, regularization type.</w:t>
+      </w:r>
+    </w:p>
+    <w:p>
+      <w:pPr>
+        <w:spacing w:after="0"/>
+      </w:pPr>
+    </w:p>
+    <w:p>
+      <w:pPr>
+        <w:spacing w:after="0"/>
+      </w:pPr>
+    </w:p>
+    <w:p>
+      <w:pPr>
+        <w:spacing w:after="0"/>
+      </w:pPr>
+    </w:p>
+    <w:p>
+      <w:pPr>
+        <w:spacing w:after="0"/>
+        <w:jc w:val="center"/>
         <w:rPr>
           <w:b/>
           <w:bCs/>
@@ -5028,8 +6482,21 @@
           <w:sz w:val="26"/>
           <w:szCs w:val="26"/>
         </w:rPr>
+      </w:pPr>
+      <w:proofErr w:type="spellStart"/>
+      <w:r>
+        <w:rPr>
+          <w:b/>
+          <w:bCs/>
+          <w:i/>
+          <w:iCs/>
+          <w:color w:val="7030A0"/>
+          <w:sz w:val="26"/>
+          <w:szCs w:val="26"/>
+        </w:rPr>
         <w:t>Ensembling</w:t>
       </w:r>
+      <w:proofErr w:type="spellEnd"/>
     </w:p>
     <w:p>
       <w:pPr>
@@ -5284,7 +6751,25 @@
           <w:sz w:val="20"/>
           <w:szCs w:val="20"/>
         </w:rPr>
-        <w:t>training a model on the predicted value vs actual value of the validation target. Model is usually simpler. Called meta modelling.</w:t>
+        <w:t xml:space="preserve">training a model on the predicted value vs actual value of the validation target. Model is usually simpler. Called </w:t>
+      </w:r>
+      <w:proofErr w:type="gramStart"/>
+      <w:r>
+        <w:rPr>
+          <w:color w:val="00B050"/>
+          <w:sz w:val="20"/>
+          <w:szCs w:val="20"/>
+        </w:rPr>
+        <w:t>meta</w:t>
+      </w:r>
+      <w:proofErr w:type="gramEnd"/>
+      <w:r>
+        <w:rPr>
+          <w:color w:val="00B050"/>
+          <w:sz w:val="20"/>
+          <w:szCs w:val="20"/>
+        </w:rPr>
+        <w:t xml:space="preserve"> modelling.</w:t>
       </w:r>
       <w:r>
         <w:rPr>
@@ -5308,7 +6793,23 @@
           <w:b/>
           <w:bCs/>
         </w:rPr>
-        <w:t>Tips on ensembling:</w:t>
+        <w:t xml:space="preserve">Tips on </w:t>
+      </w:r>
+      <w:proofErr w:type="spellStart"/>
+      <w:r>
+        <w:rPr>
+          <w:b/>
+          <w:bCs/>
+        </w:rPr>
+        <w:t>ensembling</w:t>
+      </w:r>
+      <w:proofErr w:type="spellEnd"/>
+      <w:r>
+        <w:rPr>
+          <w:b/>
+          <w:bCs/>
+        </w:rPr>
+        <w:t>:</w:t>
       </w:r>
     </w:p>
     <w:p>
@@ -5489,7 +6990,7 @@
 </file>
 
 <file path=word/endnotes.xml><?xml version="1.0" encoding="utf-8"?>
-<w:endnotes xmlns:wpc="http://schemas.microsoft.com/office/word/2010/wordprocessingCanvas" xmlns:cx="http://schemas.microsoft.com/office/drawing/2014/chartex" xmlns:cx1="http://schemas.microsoft.com/office/drawing/2015/9/8/chartex" xmlns:cx2="http://schemas.microsoft.com/office/drawing/2015/10/21/chartex" xmlns:cx3="http://schemas.microsoft.com/office/drawing/2016/5/9/chartex" xmlns:cx4="http://schemas.microsoft.com/office/drawing/2016/5/10/chartex" xmlns:cx5="http://schemas.microsoft.com/office/drawing/2016/5/11/chartex" xmlns:cx6="http://schemas.microsoft.com/office/drawing/2016/5/12/chartex" xmlns:cx7="http://schemas.microsoft.com/office/drawing/2016/5/13/chartex" xmlns:cx8="http://schemas.microsoft.com/office/drawing/2016/5/14/chartex" xmlns:mc="http://schemas.openxmlformats.org/markup-compatibility/2006" xmlns:o="urn:schemas-microsoft-com:office:office" xmlns:r="http://schemas.openxmlformats.org/officeDocument/2006/relationships" xmlns:m="http://schemas.openxmlformats.org/officeDocument/2006/math" xmlns:v="urn:schemas-microsoft-com:vml" xmlns:wp14="http://schemas.microsoft.com/office/word/2010/wordprocessingDrawing" xmlns:wp="http://schemas.openxmlformats.org/drawingml/2006/wordprocessingDrawing" xmlns:w10="urn:schemas-microsoft-com:office:word" xmlns:w="http://schemas.openxmlformats.org/wordprocessingml/2006/main" xmlns:w14="http://schemas.microsoft.com/office/word/2010/wordml" xmlns:w15="http://schemas.microsoft.com/office/word/2012/wordml" xmlns:w16se="http://schemas.microsoft.com/office/word/2015/wordml/symex" xmlns:wpg="http://schemas.microsoft.com/office/word/2010/wordprocessingGroup" xmlns:wpi="http://schemas.microsoft.com/office/word/2010/wordprocessingInk" xmlns:wne="http://schemas.microsoft.com/office/word/2006/wordml" xmlns:wps="http://schemas.microsoft.com/office/word/2010/wordprocessingShape" mc:Ignorable="w14 w15 w16se wp14">
+<w:endnotes xmlns:wpc="http://schemas.microsoft.com/office/word/2010/wordprocessingCanvas" xmlns:mc="http://schemas.openxmlformats.org/markup-compatibility/2006" xmlns:o="urn:schemas-microsoft-com:office:office" xmlns:r="http://schemas.openxmlformats.org/officeDocument/2006/relationships" xmlns:m="http://schemas.openxmlformats.org/officeDocument/2006/math" xmlns:v="urn:schemas-microsoft-com:vml" xmlns:wp14="http://schemas.microsoft.com/office/word/2010/wordprocessingDrawing" xmlns:wp="http://schemas.openxmlformats.org/drawingml/2006/wordprocessingDrawing" xmlns:w10="urn:schemas-microsoft-com:office:word" xmlns:w="http://schemas.openxmlformats.org/wordprocessingml/2006/main" xmlns:w14="http://schemas.microsoft.com/office/word/2010/wordml" xmlns:w15="http://schemas.microsoft.com/office/word/2012/wordml" xmlns:wpg="http://schemas.microsoft.com/office/word/2010/wordprocessingGroup" xmlns:wpi="http://schemas.microsoft.com/office/word/2010/wordprocessingInk" xmlns:wne="http://schemas.microsoft.com/office/word/2006/wordml" xmlns:wps="http://schemas.microsoft.com/office/word/2010/wordprocessingShape" mc:Ignorable="w14 w15 wp14">
   <w:endnote w:type="separator" w:id="-1">
     <w:p>
       <w:pPr>
@@ -5514,7 +7015,7 @@
 </file>
 
 <file path=word/footer1.xml><?xml version="1.0" encoding="utf-8"?>
-<w:ftr xmlns:wpc="http://schemas.microsoft.com/office/word/2010/wordprocessingCanvas" xmlns:cx="http://schemas.microsoft.com/office/drawing/2014/chartex" xmlns:cx1="http://schemas.microsoft.com/office/drawing/2015/9/8/chartex" xmlns:cx2="http://schemas.microsoft.com/office/drawing/2015/10/21/chartex" xmlns:cx3="http://schemas.microsoft.com/office/drawing/2016/5/9/chartex" xmlns:cx4="http://schemas.microsoft.com/office/drawing/2016/5/10/chartex" xmlns:cx5="http://schemas.microsoft.com/office/drawing/2016/5/11/chartex" xmlns:cx6="http://schemas.microsoft.com/office/drawing/2016/5/12/chartex" xmlns:cx7="http://schemas.microsoft.com/office/drawing/2016/5/13/chartex" xmlns:cx8="http://schemas.microsoft.com/office/drawing/2016/5/14/chartex" xmlns:mc="http://schemas.openxmlformats.org/markup-compatibility/2006" xmlns:o="urn:schemas-microsoft-com:office:office" xmlns:r="http://schemas.openxmlformats.org/officeDocument/2006/relationships" xmlns:m="http://schemas.openxmlformats.org/officeDocument/2006/math" xmlns:v="urn:schemas-microsoft-com:vml" xmlns:wp14="http://schemas.microsoft.com/office/word/2010/wordprocessingDrawing" xmlns:wp="http://schemas.openxmlformats.org/drawingml/2006/wordprocessingDrawing" xmlns:w10="urn:schemas-microsoft-com:office:word" xmlns:w="http://schemas.openxmlformats.org/wordprocessingml/2006/main" xmlns:w14="http://schemas.microsoft.com/office/word/2010/wordml" xmlns:w15="http://schemas.microsoft.com/office/word/2012/wordml" xmlns:w16se="http://schemas.microsoft.com/office/word/2015/wordml/symex" xmlns:wpg="http://schemas.microsoft.com/office/word/2010/wordprocessingGroup" xmlns:wpi="http://schemas.microsoft.com/office/word/2010/wordprocessingInk" xmlns:wne="http://schemas.microsoft.com/office/word/2006/wordml" xmlns:wps="http://schemas.microsoft.com/office/word/2010/wordprocessingShape" mc:Ignorable="w14 w15 w16se wp14">
+<w:ftr xmlns:wpc="http://schemas.microsoft.com/office/word/2010/wordprocessingCanvas" xmlns:mc="http://schemas.openxmlformats.org/markup-compatibility/2006" xmlns:o="urn:schemas-microsoft-com:office:office" xmlns:r="http://schemas.openxmlformats.org/officeDocument/2006/relationships" xmlns:m="http://schemas.openxmlformats.org/officeDocument/2006/math" xmlns:v="urn:schemas-microsoft-com:vml" xmlns:wp14="http://schemas.microsoft.com/office/word/2010/wordprocessingDrawing" xmlns:wp="http://schemas.openxmlformats.org/drawingml/2006/wordprocessingDrawing" xmlns:w10="urn:schemas-microsoft-com:office:word" xmlns:w="http://schemas.openxmlformats.org/wordprocessingml/2006/main" xmlns:w14="http://schemas.microsoft.com/office/word/2010/wordml" xmlns:w15="http://schemas.microsoft.com/office/word/2012/wordml" xmlns:wpg="http://schemas.microsoft.com/office/word/2010/wordprocessingGroup" xmlns:wpi="http://schemas.microsoft.com/office/word/2010/wordprocessingInk" xmlns:wne="http://schemas.microsoft.com/office/word/2006/wordml" xmlns:wps="http://schemas.microsoft.com/office/word/2010/wordprocessingShape" mc:Ignorable="w14 w15 wp14">
   <w:p>
     <w:pPr>
       <w:pStyle w:val="Footer"/>
@@ -5524,7 +7025,7 @@
 </file>
 
 <file path=word/footer2.xml><?xml version="1.0" encoding="utf-8"?>
-<w:ftr xmlns:wpc="http://schemas.microsoft.com/office/word/2010/wordprocessingCanvas" xmlns:cx="http://schemas.microsoft.com/office/drawing/2014/chartex" xmlns:cx1="http://schemas.microsoft.com/office/drawing/2015/9/8/chartex" xmlns:cx2="http://schemas.microsoft.com/office/drawing/2015/10/21/chartex" xmlns:cx3="http://schemas.microsoft.com/office/drawing/2016/5/9/chartex" xmlns:cx4="http://schemas.microsoft.com/office/drawing/2016/5/10/chartex" xmlns:cx5="http://schemas.microsoft.com/office/drawing/2016/5/11/chartex" xmlns:cx6="http://schemas.microsoft.com/office/drawing/2016/5/12/chartex" xmlns:cx7="http://schemas.microsoft.com/office/drawing/2016/5/13/chartex" xmlns:cx8="http://schemas.microsoft.com/office/drawing/2016/5/14/chartex" xmlns:mc="http://schemas.openxmlformats.org/markup-compatibility/2006" xmlns:o="urn:schemas-microsoft-com:office:office" xmlns:r="http://schemas.openxmlformats.org/officeDocument/2006/relationships" xmlns:m="http://schemas.openxmlformats.org/officeDocument/2006/math" xmlns:v="urn:schemas-microsoft-com:vml" xmlns:wp14="http://schemas.microsoft.com/office/word/2010/wordprocessingDrawing" xmlns:wp="http://schemas.openxmlformats.org/drawingml/2006/wordprocessingDrawing" xmlns:w10="urn:schemas-microsoft-com:office:word" xmlns:w="http://schemas.openxmlformats.org/wordprocessingml/2006/main" xmlns:w14="http://schemas.microsoft.com/office/word/2010/wordml" xmlns:w15="http://schemas.microsoft.com/office/word/2012/wordml" xmlns:w16se="http://schemas.microsoft.com/office/word/2015/wordml/symex" xmlns:wpg="http://schemas.microsoft.com/office/word/2010/wordprocessingGroup" xmlns:wpi="http://schemas.microsoft.com/office/word/2010/wordprocessingInk" xmlns:wne="http://schemas.microsoft.com/office/word/2006/wordml" xmlns:wps="http://schemas.microsoft.com/office/word/2010/wordprocessingShape" mc:Ignorable="w14 w15 w16se wp14">
+<w:ftr xmlns:wpc="http://schemas.microsoft.com/office/word/2010/wordprocessingCanvas" xmlns:mc="http://schemas.openxmlformats.org/markup-compatibility/2006" xmlns:o="urn:schemas-microsoft-com:office:office" xmlns:r="http://schemas.openxmlformats.org/officeDocument/2006/relationships" xmlns:m="http://schemas.openxmlformats.org/officeDocument/2006/math" xmlns:v="urn:schemas-microsoft-com:vml" xmlns:wp14="http://schemas.microsoft.com/office/word/2010/wordprocessingDrawing" xmlns:wp="http://schemas.openxmlformats.org/drawingml/2006/wordprocessingDrawing" xmlns:w10="urn:schemas-microsoft-com:office:word" xmlns:w="http://schemas.openxmlformats.org/wordprocessingml/2006/main" xmlns:w14="http://schemas.microsoft.com/office/word/2010/wordml" xmlns:w15="http://schemas.microsoft.com/office/word/2012/wordml" xmlns:wpg="http://schemas.microsoft.com/office/word/2010/wordprocessingGroup" xmlns:wpi="http://schemas.microsoft.com/office/word/2010/wordprocessingInk" xmlns:wne="http://schemas.microsoft.com/office/word/2006/wordml" xmlns:wps="http://schemas.microsoft.com/office/word/2010/wordprocessingShape" mc:Ignorable="w14 w15 wp14">
   <w:p>
     <w:pPr>
       <w:pStyle w:val="Footer"/>
@@ -5534,7 +7035,7 @@
 </file>
 
 <file path=word/footer3.xml><?xml version="1.0" encoding="utf-8"?>
-<w:ftr xmlns:wpc="http://schemas.microsoft.com/office/word/2010/wordprocessingCanvas" xmlns:cx="http://schemas.microsoft.com/office/drawing/2014/chartex" xmlns:cx1="http://schemas.microsoft.com/office/drawing/2015/9/8/chartex" xmlns:cx2="http://schemas.microsoft.com/office/drawing/2015/10/21/chartex" xmlns:cx3="http://schemas.microsoft.com/office/drawing/2016/5/9/chartex" xmlns:cx4="http://schemas.microsoft.com/office/drawing/2016/5/10/chartex" xmlns:cx5="http://schemas.microsoft.com/office/drawing/2016/5/11/chartex" xmlns:cx6="http://schemas.microsoft.com/office/drawing/2016/5/12/chartex" xmlns:cx7="http://schemas.microsoft.com/office/drawing/2016/5/13/chartex" xmlns:cx8="http://schemas.microsoft.com/office/drawing/2016/5/14/chartex" xmlns:mc="http://schemas.openxmlformats.org/markup-compatibility/2006" xmlns:o="urn:schemas-microsoft-com:office:office" xmlns:r="http://schemas.openxmlformats.org/officeDocument/2006/relationships" xmlns:m="http://schemas.openxmlformats.org/officeDocument/2006/math" xmlns:v="urn:schemas-microsoft-com:vml" xmlns:wp14="http://schemas.microsoft.com/office/word/2010/wordprocessingDrawing" xmlns:wp="http://schemas.openxmlformats.org/drawingml/2006/wordprocessingDrawing" xmlns:w10="urn:schemas-microsoft-com:office:word" xmlns:w="http://schemas.openxmlformats.org/wordprocessingml/2006/main" xmlns:w14="http://schemas.microsoft.com/office/word/2010/wordml" xmlns:w15="http://schemas.microsoft.com/office/word/2012/wordml" xmlns:w16se="http://schemas.microsoft.com/office/word/2015/wordml/symex" xmlns:wpg="http://schemas.microsoft.com/office/word/2010/wordprocessingGroup" xmlns:wpi="http://schemas.microsoft.com/office/word/2010/wordprocessingInk" xmlns:wne="http://schemas.microsoft.com/office/word/2006/wordml" xmlns:wps="http://schemas.microsoft.com/office/word/2010/wordprocessingShape" mc:Ignorable="w14 w15 w16se wp14">
+<w:ftr xmlns:wpc="http://schemas.microsoft.com/office/word/2010/wordprocessingCanvas" xmlns:mc="http://schemas.openxmlformats.org/markup-compatibility/2006" xmlns:o="urn:schemas-microsoft-com:office:office" xmlns:r="http://schemas.openxmlformats.org/officeDocument/2006/relationships" xmlns:m="http://schemas.openxmlformats.org/officeDocument/2006/math" xmlns:v="urn:schemas-microsoft-com:vml" xmlns:wp14="http://schemas.microsoft.com/office/word/2010/wordprocessingDrawing" xmlns:wp="http://schemas.openxmlformats.org/drawingml/2006/wordprocessingDrawing" xmlns:w10="urn:schemas-microsoft-com:office:word" xmlns:w="http://schemas.openxmlformats.org/wordprocessingml/2006/main" xmlns:w14="http://schemas.microsoft.com/office/word/2010/wordml" xmlns:w15="http://schemas.microsoft.com/office/word/2012/wordml" xmlns:wpg="http://schemas.microsoft.com/office/word/2010/wordprocessingGroup" xmlns:wpi="http://schemas.microsoft.com/office/word/2010/wordprocessingInk" xmlns:wne="http://schemas.microsoft.com/office/word/2006/wordml" xmlns:wps="http://schemas.microsoft.com/office/word/2010/wordprocessingShape" mc:Ignorable="w14 w15 wp14">
   <w:p>
     <w:pPr>
       <w:pStyle w:val="Footer"/>
@@ -5544,7 +7045,7 @@
 </file>
 
 <file path=word/footnotes.xml><?xml version="1.0" encoding="utf-8"?>
-<w:footnotes xmlns:wpc="http://schemas.microsoft.com/office/word/2010/wordprocessingCanvas" xmlns:cx="http://schemas.microsoft.com/office/drawing/2014/chartex" xmlns:cx1="http://schemas.microsoft.com/office/drawing/2015/9/8/chartex" xmlns:cx2="http://schemas.microsoft.com/office/drawing/2015/10/21/chartex" xmlns:cx3="http://schemas.microsoft.com/office/drawing/2016/5/9/chartex" xmlns:cx4="http://schemas.microsoft.com/office/drawing/2016/5/10/chartex" xmlns:cx5="http://schemas.microsoft.com/office/drawing/2016/5/11/chartex" xmlns:cx6="http://schemas.microsoft.com/office/drawing/2016/5/12/chartex" xmlns:cx7="http://schemas.microsoft.com/office/drawing/2016/5/13/chartex" xmlns:cx8="http://schemas.microsoft.com/office/drawing/2016/5/14/chartex" xmlns:mc="http://schemas.openxmlformats.org/markup-compatibility/2006" xmlns:o="urn:schemas-microsoft-com:office:office" xmlns:r="http://schemas.openxmlformats.org/officeDocument/2006/relationships" xmlns:m="http://schemas.openxmlformats.org/officeDocument/2006/math" xmlns:v="urn:schemas-microsoft-com:vml" xmlns:wp14="http://schemas.microsoft.com/office/word/2010/wordprocessingDrawing" xmlns:wp="http://schemas.openxmlformats.org/drawingml/2006/wordprocessingDrawing" xmlns:w10="urn:schemas-microsoft-com:office:word" xmlns:w="http://schemas.openxmlformats.org/wordprocessingml/2006/main" xmlns:w14="http://schemas.microsoft.com/office/word/2010/wordml" xmlns:w15="http://schemas.microsoft.com/office/word/2012/wordml" xmlns:w16se="http://schemas.microsoft.com/office/word/2015/wordml/symex" xmlns:wpg="http://schemas.microsoft.com/office/word/2010/wordprocessingGroup" xmlns:wpi="http://schemas.microsoft.com/office/word/2010/wordprocessingInk" xmlns:wne="http://schemas.microsoft.com/office/word/2006/wordml" xmlns:wps="http://schemas.microsoft.com/office/word/2010/wordprocessingShape" mc:Ignorable="w14 w15 w16se wp14">
+<w:footnotes xmlns:wpc="http://schemas.microsoft.com/office/word/2010/wordprocessingCanvas" xmlns:mc="http://schemas.openxmlformats.org/markup-compatibility/2006" xmlns:o="urn:schemas-microsoft-com:office:office" xmlns:r="http://schemas.openxmlformats.org/officeDocument/2006/relationships" xmlns:m="http://schemas.openxmlformats.org/officeDocument/2006/math" xmlns:v="urn:schemas-microsoft-com:vml" xmlns:wp14="http://schemas.microsoft.com/office/word/2010/wordprocessingDrawing" xmlns:wp="http://schemas.openxmlformats.org/drawingml/2006/wordprocessingDrawing" xmlns:w10="urn:schemas-microsoft-com:office:word" xmlns:w="http://schemas.openxmlformats.org/wordprocessingml/2006/main" xmlns:w14="http://schemas.microsoft.com/office/word/2010/wordml" xmlns:w15="http://schemas.microsoft.com/office/word/2012/wordml" xmlns:wpg="http://schemas.microsoft.com/office/word/2010/wordprocessingGroup" xmlns:wpi="http://schemas.microsoft.com/office/word/2010/wordprocessingInk" xmlns:wne="http://schemas.microsoft.com/office/word/2006/wordml" xmlns:wps="http://schemas.microsoft.com/office/word/2010/wordprocessingShape" mc:Ignorable="w14 w15 wp14">
   <w:footnote w:type="separator" w:id="-1">
     <w:p>
       <w:pPr>
@@ -5569,7 +7070,7 @@
 </file>
 
 <file path=word/header1.xml><?xml version="1.0" encoding="utf-8"?>
-<w:hdr xmlns:wpc="http://schemas.microsoft.com/office/word/2010/wordprocessingCanvas" xmlns:cx="http://schemas.microsoft.com/office/drawing/2014/chartex" xmlns:cx1="http://schemas.microsoft.com/office/drawing/2015/9/8/chartex" xmlns:cx2="http://schemas.microsoft.com/office/drawing/2015/10/21/chartex" xmlns:cx3="http://schemas.microsoft.com/office/drawing/2016/5/9/chartex" xmlns:cx4="http://schemas.microsoft.com/office/drawing/2016/5/10/chartex" xmlns:cx5="http://schemas.microsoft.com/office/drawing/2016/5/11/chartex" xmlns:cx6="http://schemas.microsoft.com/office/drawing/2016/5/12/chartex" xmlns:cx7="http://schemas.microsoft.com/office/drawing/2016/5/13/chartex" xmlns:cx8="http://schemas.microsoft.com/office/drawing/2016/5/14/chartex" xmlns:mc="http://schemas.openxmlformats.org/markup-compatibility/2006" xmlns:o="urn:schemas-microsoft-com:office:office" xmlns:r="http://schemas.openxmlformats.org/officeDocument/2006/relationships" xmlns:m="http://schemas.openxmlformats.org/officeDocument/2006/math" xmlns:v="urn:schemas-microsoft-com:vml" xmlns:wp14="http://schemas.microsoft.com/office/word/2010/wordprocessingDrawing" xmlns:wp="http://schemas.openxmlformats.org/drawingml/2006/wordprocessingDrawing" xmlns:w10="urn:schemas-microsoft-com:office:word" xmlns:w="http://schemas.openxmlformats.org/wordprocessingml/2006/main" xmlns:w14="http://schemas.microsoft.com/office/word/2010/wordml" xmlns:w15="http://schemas.microsoft.com/office/word/2012/wordml" xmlns:w16se="http://schemas.microsoft.com/office/word/2015/wordml/symex" xmlns:wpg="http://schemas.microsoft.com/office/word/2010/wordprocessingGroup" xmlns:wpi="http://schemas.microsoft.com/office/word/2010/wordprocessingInk" xmlns:wne="http://schemas.microsoft.com/office/word/2006/wordml" xmlns:wps="http://schemas.microsoft.com/office/word/2010/wordprocessingShape" mc:Ignorable="w14 w15 w16se wp14">
+<w:hdr xmlns:wpc="http://schemas.microsoft.com/office/word/2010/wordprocessingCanvas" xmlns:mc="http://schemas.openxmlformats.org/markup-compatibility/2006" xmlns:o="urn:schemas-microsoft-com:office:office" xmlns:r="http://schemas.openxmlformats.org/officeDocument/2006/relationships" xmlns:m="http://schemas.openxmlformats.org/officeDocument/2006/math" xmlns:v="urn:schemas-microsoft-com:vml" xmlns:wp14="http://schemas.microsoft.com/office/word/2010/wordprocessingDrawing" xmlns:wp="http://schemas.openxmlformats.org/drawingml/2006/wordprocessingDrawing" xmlns:w10="urn:schemas-microsoft-com:office:word" xmlns:w="http://schemas.openxmlformats.org/wordprocessingml/2006/main" xmlns:w14="http://schemas.microsoft.com/office/word/2010/wordml" xmlns:w15="http://schemas.microsoft.com/office/word/2012/wordml" xmlns:wpg="http://schemas.microsoft.com/office/word/2010/wordprocessingGroup" xmlns:wpi="http://schemas.microsoft.com/office/word/2010/wordprocessingInk" xmlns:wne="http://schemas.microsoft.com/office/word/2006/wordml" xmlns:wps="http://schemas.microsoft.com/office/word/2010/wordprocessingShape" mc:Ignorable="w14 w15 wp14">
   <w:p>
     <w:pPr>
       <w:pStyle w:val="Header"/>
@@ -5579,7 +7080,7 @@
 </file>
 
 <file path=word/header2.xml><?xml version="1.0" encoding="utf-8"?>
-<w:hdr xmlns:wpc="http://schemas.microsoft.com/office/word/2010/wordprocessingCanvas" xmlns:cx="http://schemas.microsoft.com/office/drawing/2014/chartex" xmlns:cx1="http://schemas.microsoft.com/office/drawing/2015/9/8/chartex" xmlns:cx2="http://schemas.microsoft.com/office/drawing/2015/10/21/chartex" xmlns:cx3="http://schemas.microsoft.com/office/drawing/2016/5/9/chartex" xmlns:cx4="http://schemas.microsoft.com/office/drawing/2016/5/10/chartex" xmlns:cx5="http://schemas.microsoft.com/office/drawing/2016/5/11/chartex" xmlns:cx6="http://schemas.microsoft.com/office/drawing/2016/5/12/chartex" xmlns:cx7="http://schemas.microsoft.com/office/drawing/2016/5/13/chartex" xmlns:cx8="http://schemas.microsoft.com/office/drawing/2016/5/14/chartex" xmlns:mc="http://schemas.openxmlformats.org/markup-compatibility/2006" xmlns:o="urn:schemas-microsoft-com:office:office" xmlns:r="http://schemas.openxmlformats.org/officeDocument/2006/relationships" xmlns:m="http://schemas.openxmlformats.org/officeDocument/2006/math" xmlns:v="urn:schemas-microsoft-com:vml" xmlns:wp14="http://schemas.microsoft.com/office/word/2010/wordprocessingDrawing" xmlns:wp="http://schemas.openxmlformats.org/drawingml/2006/wordprocessingDrawing" xmlns:w10="urn:schemas-microsoft-com:office:word" xmlns:w="http://schemas.openxmlformats.org/wordprocessingml/2006/main" xmlns:w14="http://schemas.microsoft.com/office/word/2010/wordml" xmlns:w15="http://schemas.microsoft.com/office/word/2012/wordml" xmlns:w16se="http://schemas.microsoft.com/office/word/2015/wordml/symex" xmlns:wpg="http://schemas.microsoft.com/office/word/2010/wordprocessingGroup" xmlns:wpi="http://schemas.microsoft.com/office/word/2010/wordprocessingInk" xmlns:wne="http://schemas.microsoft.com/office/word/2006/wordml" xmlns:wps="http://schemas.microsoft.com/office/word/2010/wordprocessingShape" mc:Ignorable="w14 w15 w16se wp14">
+<w:hdr xmlns:wpc="http://schemas.microsoft.com/office/word/2010/wordprocessingCanvas" xmlns:mc="http://schemas.openxmlformats.org/markup-compatibility/2006" xmlns:o="urn:schemas-microsoft-com:office:office" xmlns:r="http://schemas.openxmlformats.org/officeDocument/2006/relationships" xmlns:m="http://schemas.openxmlformats.org/officeDocument/2006/math" xmlns:v="urn:schemas-microsoft-com:vml" xmlns:wp14="http://schemas.microsoft.com/office/word/2010/wordprocessingDrawing" xmlns:wp="http://schemas.openxmlformats.org/drawingml/2006/wordprocessingDrawing" xmlns:w10="urn:schemas-microsoft-com:office:word" xmlns:w="http://schemas.openxmlformats.org/wordprocessingml/2006/main" xmlns:w14="http://schemas.microsoft.com/office/word/2010/wordml" xmlns:w15="http://schemas.microsoft.com/office/word/2012/wordml" xmlns:wpg="http://schemas.microsoft.com/office/word/2010/wordprocessingGroup" xmlns:wpi="http://schemas.microsoft.com/office/word/2010/wordprocessingInk" xmlns:wne="http://schemas.microsoft.com/office/word/2006/wordml" xmlns:wps="http://schemas.microsoft.com/office/word/2010/wordprocessingShape" mc:Ignorable="w14 w15 wp14">
   <w:p>
     <w:pPr>
       <w:pStyle w:val="Header"/>
@@ -5603,14 +7104,12 @@
       </w:rPr>
       <w:t xml:space="preserve"> A-Z</w:t>
     </w:r>
-    <w:bookmarkStart w:id="0" w:name="_GoBack"/>
-    <w:bookmarkEnd w:id="0"/>
   </w:p>
 </w:hdr>
 </file>
 
 <file path=word/header3.xml><?xml version="1.0" encoding="utf-8"?>
-<w:hdr xmlns:wpc="http://schemas.microsoft.com/office/word/2010/wordprocessingCanvas" xmlns:cx="http://schemas.microsoft.com/office/drawing/2014/chartex" xmlns:cx1="http://schemas.microsoft.com/office/drawing/2015/9/8/chartex" xmlns:cx2="http://schemas.microsoft.com/office/drawing/2015/10/21/chartex" xmlns:cx3="http://schemas.microsoft.com/office/drawing/2016/5/9/chartex" xmlns:cx4="http://schemas.microsoft.com/office/drawing/2016/5/10/chartex" xmlns:cx5="http://schemas.microsoft.com/office/drawing/2016/5/11/chartex" xmlns:cx6="http://schemas.microsoft.com/office/drawing/2016/5/12/chartex" xmlns:cx7="http://schemas.microsoft.com/office/drawing/2016/5/13/chartex" xmlns:cx8="http://schemas.microsoft.com/office/drawing/2016/5/14/chartex" xmlns:mc="http://schemas.openxmlformats.org/markup-compatibility/2006" xmlns:o="urn:schemas-microsoft-com:office:office" xmlns:r="http://schemas.openxmlformats.org/officeDocument/2006/relationships" xmlns:m="http://schemas.openxmlformats.org/officeDocument/2006/math" xmlns:v="urn:schemas-microsoft-com:vml" xmlns:wp14="http://schemas.microsoft.com/office/word/2010/wordprocessingDrawing" xmlns:wp="http://schemas.openxmlformats.org/drawingml/2006/wordprocessingDrawing" xmlns:w10="urn:schemas-microsoft-com:office:word" xmlns:w="http://schemas.openxmlformats.org/wordprocessingml/2006/main" xmlns:w14="http://schemas.microsoft.com/office/word/2010/wordml" xmlns:w15="http://schemas.microsoft.com/office/word/2012/wordml" xmlns:w16se="http://schemas.microsoft.com/office/word/2015/wordml/symex" xmlns:wpg="http://schemas.microsoft.com/office/word/2010/wordprocessingGroup" xmlns:wpi="http://schemas.microsoft.com/office/word/2010/wordprocessingInk" xmlns:wne="http://schemas.microsoft.com/office/word/2006/wordml" xmlns:wps="http://schemas.microsoft.com/office/word/2010/wordprocessingShape" mc:Ignorable="w14 w15 w16se wp14">
+<w:hdr xmlns:wpc="http://schemas.microsoft.com/office/word/2010/wordprocessingCanvas" xmlns:mc="http://schemas.openxmlformats.org/markup-compatibility/2006" xmlns:o="urn:schemas-microsoft-com:office:office" xmlns:r="http://schemas.openxmlformats.org/officeDocument/2006/relationships" xmlns:m="http://schemas.openxmlformats.org/officeDocument/2006/math" xmlns:v="urn:schemas-microsoft-com:vml" xmlns:wp14="http://schemas.microsoft.com/office/word/2010/wordprocessingDrawing" xmlns:wp="http://schemas.openxmlformats.org/drawingml/2006/wordprocessingDrawing" xmlns:w10="urn:schemas-microsoft-com:office:word" xmlns:w="http://schemas.openxmlformats.org/wordprocessingml/2006/main" xmlns:w14="http://schemas.microsoft.com/office/word/2010/wordml" xmlns:w15="http://schemas.microsoft.com/office/word/2012/wordml" xmlns:wpg="http://schemas.microsoft.com/office/word/2010/wordprocessingGroup" xmlns:wpi="http://schemas.microsoft.com/office/word/2010/wordprocessingInk" xmlns:wne="http://schemas.microsoft.com/office/word/2006/wordml" xmlns:wps="http://schemas.microsoft.com/office/word/2010/wordprocessingShape" mc:Ignorable="w14 w15 wp14">
   <w:p>
     <w:pPr>
       <w:pStyle w:val="Header"/>
@@ -5620,7 +7119,7 @@
 </file>
 
 <file path=word/numbering.xml><?xml version="1.0" encoding="utf-8"?>
-<w:numbering xmlns:wpc="http://schemas.microsoft.com/office/word/2010/wordprocessingCanvas" xmlns:cx="http://schemas.microsoft.com/office/drawing/2014/chartex" xmlns:cx1="http://schemas.microsoft.com/office/drawing/2015/9/8/chartex" xmlns:cx2="http://schemas.microsoft.com/office/drawing/2015/10/21/chartex" xmlns:cx3="http://schemas.microsoft.com/office/drawing/2016/5/9/chartex" xmlns:cx4="http://schemas.microsoft.com/office/drawing/2016/5/10/chartex" xmlns:cx5="http://schemas.microsoft.com/office/drawing/2016/5/11/chartex" xmlns:cx6="http://schemas.microsoft.com/office/drawing/2016/5/12/chartex" xmlns:cx7="http://schemas.microsoft.com/office/drawing/2016/5/13/chartex" xmlns:cx8="http://schemas.microsoft.com/office/drawing/2016/5/14/chartex" xmlns:mc="http://schemas.openxmlformats.org/markup-compatibility/2006" xmlns:o="urn:schemas-microsoft-com:office:office" xmlns:r="http://schemas.openxmlformats.org/officeDocument/2006/relationships" xmlns:m="http://schemas.openxmlformats.org/officeDocument/2006/math" xmlns:v="urn:schemas-microsoft-com:vml" xmlns:wp14="http://schemas.microsoft.com/office/word/2010/wordprocessingDrawing" xmlns:wp="http://schemas.openxmlformats.org/drawingml/2006/wordprocessingDrawing" xmlns:w10="urn:schemas-microsoft-com:office:word" xmlns:w="http://schemas.openxmlformats.org/wordprocessingml/2006/main" xmlns:w14="http://schemas.microsoft.com/office/word/2010/wordml" xmlns:w15="http://schemas.microsoft.com/office/word/2012/wordml" xmlns:w16se="http://schemas.microsoft.com/office/word/2015/wordml/symex" xmlns:wpg="http://schemas.microsoft.com/office/word/2010/wordprocessingGroup" xmlns:wpi="http://schemas.microsoft.com/office/word/2010/wordprocessingInk" xmlns:wne="http://schemas.microsoft.com/office/word/2006/wordml" xmlns:wps="http://schemas.microsoft.com/office/word/2010/wordprocessingShape" mc:Ignorable="w14 w15 w16se wp14">
+<w:numbering xmlns:wpc="http://schemas.microsoft.com/office/word/2010/wordprocessingCanvas" xmlns:mc="http://schemas.openxmlformats.org/markup-compatibility/2006" xmlns:o="urn:schemas-microsoft-com:office:office" xmlns:r="http://schemas.openxmlformats.org/officeDocument/2006/relationships" xmlns:m="http://schemas.openxmlformats.org/officeDocument/2006/math" xmlns:v="urn:schemas-microsoft-com:vml" xmlns:wp14="http://schemas.microsoft.com/office/word/2010/wordprocessingDrawing" xmlns:wp="http://schemas.openxmlformats.org/drawingml/2006/wordprocessingDrawing" xmlns:w10="urn:schemas-microsoft-com:office:word" xmlns:w="http://schemas.openxmlformats.org/wordprocessingml/2006/main" xmlns:w14="http://schemas.microsoft.com/office/word/2010/wordml" xmlns:w15="http://schemas.microsoft.com/office/word/2012/wordml" xmlns:wpg="http://schemas.microsoft.com/office/word/2010/wordprocessingGroup" xmlns:wpi="http://schemas.microsoft.com/office/word/2010/wordprocessingInk" xmlns:wne="http://schemas.microsoft.com/office/word/2006/wordml" xmlns:wps="http://schemas.microsoft.com/office/word/2010/wordprocessingShape" mc:Ignorable="w14 w15 wp14">
   <w:abstractNum w:abstractNumId="0" w15:restartNumberingAfterBreak="0">
     <w:nsid w:val="0EB15AEB"/>
     <w:multiLevelType w:val="hybridMultilevel"/>
@@ -6992,7 +8491,7 @@
 </file>
 
 <file path=word/styles.xml><?xml version="1.0" encoding="utf-8"?>
-<w:styles xmlns:mc="http://schemas.openxmlformats.org/markup-compatibility/2006" xmlns:r="http://schemas.openxmlformats.org/officeDocument/2006/relationships" xmlns:w="http://schemas.openxmlformats.org/wordprocessingml/2006/main" xmlns:w14="http://schemas.microsoft.com/office/word/2010/wordml" xmlns:w15="http://schemas.microsoft.com/office/word/2012/wordml" xmlns:w16se="http://schemas.microsoft.com/office/word/2015/wordml/symex" mc:Ignorable="w14 w15 w16se">
+<w:styles xmlns:mc="http://schemas.openxmlformats.org/markup-compatibility/2006" xmlns:r="http://schemas.openxmlformats.org/officeDocument/2006/relationships" xmlns:w="http://schemas.openxmlformats.org/wordprocessingml/2006/main" xmlns:w14="http://schemas.microsoft.com/office/word/2010/wordml" xmlns:w15="http://schemas.microsoft.com/office/word/2012/wordml" mc:Ignorable="w14 w15">
   <w:docDefaults>
     <w:rPrDefault>
       <w:rPr>
@@ -7008,7 +8507,7 @@
       </w:pPr>
     </w:pPrDefault>
   </w:docDefaults>
-  <w:latentStyles w:defLockedState="0" w:defUIPriority="99" w:defSemiHidden="0" w:defUnhideWhenUsed="0" w:defQFormat="0" w:count="374">
+  <w:latentStyles w:defLockedState="0" w:defUIPriority="99" w:defSemiHidden="0" w:defUnhideWhenUsed="0" w:defQFormat="0" w:count="371">
     <w:lsdException w:name="Normal" w:uiPriority="0" w:qFormat="1"/>
     <w:lsdException w:name="heading 1" w:uiPriority="9" w:qFormat="1"/>
     <w:lsdException w:name="heading 2" w:semiHidden="1" w:uiPriority="9" w:unhideWhenUsed="1" w:qFormat="1"/>
@@ -7380,9 +8879,6 @@
     <w:lsdException w:name="List Table 5 Dark Accent 6" w:uiPriority="50"/>
     <w:lsdException w:name="List Table 6 Colorful Accent 6" w:uiPriority="51"/>
     <w:lsdException w:name="List Table 7 Colorful Accent 6" w:uiPriority="52"/>
-    <w:lsdException w:name="Mention" w:semiHidden="1" w:unhideWhenUsed="1"/>
-    <w:lsdException w:name="Smart Hyperlink" w:semiHidden="1" w:unhideWhenUsed="1"/>
-    <w:lsdException w:name="Hashtag" w:semiHidden="1" w:unhideWhenUsed="1"/>
   </w:latentStyles>
   <w:style w:type="paragraph" w:default="1" w:styleId="Normal">
     <w:name w:val="Normal"/>
@@ -7481,7 +8977,7 @@
       <w:u w:val="single"/>
     </w:rPr>
   </w:style>
-  <w:style w:type="character" w:styleId="Mention">
+  <w:style w:type="character" w:customStyle="1" w:styleId="Mention">
     <w:name w:val="Mention"/>
     <w:basedOn w:val="DefaultParagraphFont"/>
     <w:uiPriority w:val="99"/>
@@ -7796,7 +9292,7 @@
 </file>
 
 <file path=customXml/itemProps1.xml><?xml version="1.0" encoding="utf-8"?>
-<ds:datastoreItem xmlns:ds="http://schemas.openxmlformats.org/officeDocument/2006/customXml" ds:itemID="{27FB6A01-6B3B-4639-901F-B024098896A9}">
+<ds:datastoreItem xmlns:ds="http://schemas.openxmlformats.org/officeDocument/2006/customXml" ds:itemID="{E4F55CC7-55A2-4738-961D-586510CF5E0D}">
   <ds:schemaRefs>
     <ds:schemaRef ds:uri="http://schemas.openxmlformats.org/officeDocument/2006/bibliography"/>
   </ds:schemaRefs>
